--- a/document/数据库/数据库设计.docx
+++ b/document/数据库/数据库设计.docx
@@ -4,9 +4,1742 @@
   <w:body>
     <w:p>
       <w:pPr>
+        <w:widowControl/>
+        <w:jc w:val="left"/>
+      </w:pPr>
+      <w:r>
+        <w:rPr>
+          <w:noProof/>
+        </w:rPr>
+        <mc:AlternateContent>
+          <mc:Choice Requires="wps">
+            <w:drawing>
+              <wp:anchor distT="0" distB="0" distL="114300" distR="114300" simplePos="0" relativeHeight="251659264" behindDoc="0" locked="0" layoutInCell="1" allowOverlap="1" wp14:anchorId="41769B96" wp14:editId="7E3BB323">
+                <wp:simplePos x="0" y="0"/>
+                <wp:positionH relativeFrom="column">
+                  <wp:posOffset>30480</wp:posOffset>
+                </wp:positionH>
+                <wp:positionV relativeFrom="paragraph">
+                  <wp:posOffset>121920</wp:posOffset>
+                </wp:positionV>
+                <wp:extent cx="5187950" cy="8153400"/>
+                <wp:effectExtent l="38100" t="38100" r="31750" b="38100"/>
+                <wp:wrapNone/>
+                <wp:docPr id="41" name="矩形 41"/>
+                <wp:cNvGraphicFramePr/>
+                <a:graphic xmlns:a="http://schemas.openxmlformats.org/drawingml/2006/main">
+                  <a:graphicData uri="http://schemas.microsoft.com/office/word/2010/wordprocessingShape">
+                    <wps:wsp>
+                      <wps:cNvSpPr/>
+                      <wps:spPr>
+                        <a:xfrm>
+                          <a:off x="0" y="0"/>
+                          <a:ext cx="5187950" cy="8153400"/>
+                        </a:xfrm>
+                        <a:prstGeom prst="rect">
+                          <a:avLst/>
+                        </a:prstGeom>
+                        <a:noFill/>
+                        <a:ln w="76200">
+                          <a:solidFill>
+                            <a:schemeClr val="accent1"/>
+                          </a:solidFill>
+                        </a:ln>
+                      </wps:spPr>
+                      <wps:style>
+                        <a:lnRef idx="2">
+                          <a:schemeClr val="accent1">
+                            <a:shade val="50000"/>
+                          </a:schemeClr>
+                        </a:lnRef>
+                        <a:fillRef idx="1">
+                          <a:schemeClr val="accent1"/>
+                        </a:fillRef>
+                        <a:effectRef idx="0">
+                          <a:schemeClr val="accent1"/>
+                        </a:effectRef>
+                        <a:fontRef idx="minor">
+                          <a:schemeClr val="lt1"/>
+                        </a:fontRef>
+                      </wps:style>
+                      <wps:bodyPr rot="0" spcFirstLastPara="0" vertOverflow="overflow" horzOverflow="overflow" vert="horz" wrap="square" lIns="91440" tIns="45720" rIns="91440" bIns="45720" numCol="1" spcCol="0" rtlCol="0" fromWordArt="0" anchor="ctr" anchorCtr="0" forceAA="0" compatLnSpc="1">
+                        <a:prstTxWarp prst="textNoShape">
+                          <a:avLst/>
+                        </a:prstTxWarp>
+                        <a:noAutofit/>
+                      </wps:bodyPr>
+                    </wps:wsp>
+                  </a:graphicData>
+                </a:graphic>
+                <wp14:sizeRelH relativeFrom="margin">
+                  <wp14:pctWidth>0</wp14:pctWidth>
+                </wp14:sizeRelH>
+                <wp14:sizeRelV relativeFrom="margin">
+                  <wp14:pctHeight>0</wp14:pctHeight>
+                </wp14:sizeRelV>
+              </wp:anchor>
+            </w:drawing>
+          </mc:Choice>
+          <mc:Fallback>
+            <w:pict>
+              <v:rect w14:anchorId="4DD496FF" id="矩形 41" o:spid="_x0000_s1026" style="position:absolute;left:0;text-align:left;margin-left:2.4pt;margin-top:9.6pt;width:408.5pt;height:642pt;z-index:251659264;visibility:visible;mso-wrap-style:square;mso-width-percent:0;mso-height-percent:0;mso-wrap-distance-left:9pt;mso-wrap-distance-top:0;mso-wrap-distance-right:9pt;mso-wrap-distance-bottom:0;mso-position-horizontal:absolute;mso-position-horizontal-relative:text;mso-position-vertical:absolute;mso-position-vertical-relative:text;mso-width-percent:0;mso-height-percent:0;mso-width-relative:margin;mso-height-relative:margin;v-text-anchor:middle" o:gfxdata="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" filled="f" strokecolor="#4472c4 [3204]" strokeweight="6pt"/>
+            </w:pict>
+          </mc:Fallback>
+        </mc:AlternateContent>
+      </w:r>
+    </w:p>
+    <w:p>
+      <w:pPr>
+        <w:widowControl/>
+        <w:jc w:val="left"/>
+      </w:pPr>
+      <w:r>
+        <w:rPr>
+          <w:noProof/>
+        </w:rPr>
+        <w:drawing>
+          <wp:anchor distT="0" distB="0" distL="114300" distR="114300" simplePos="0" relativeHeight="251660288" behindDoc="0" locked="0" layoutInCell="1" allowOverlap="1" wp14:anchorId="53544A43" wp14:editId="63B1D29D">
+            <wp:simplePos x="0" y="0"/>
+            <wp:positionH relativeFrom="column">
+              <wp:posOffset>285750</wp:posOffset>
+            </wp:positionH>
+            <wp:positionV relativeFrom="paragraph">
+              <wp:posOffset>398780</wp:posOffset>
+            </wp:positionV>
+            <wp:extent cx="2603500" cy="603250"/>
+            <wp:effectExtent l="0" t="0" r="6350" b="6350"/>
+            <wp:wrapTopAndBottom/>
+            <wp:docPr id="42" name="图片 42" descr="http://www.bit.edu.cn/images/2013zzgb/logo.jpg"/>
+            <wp:cNvGraphicFramePr>
+              <a:graphicFrameLocks xmlns:a="http://schemas.openxmlformats.org/drawingml/2006/main" noChangeAspect="1"/>
+            </wp:cNvGraphicFramePr>
+            <a:graphic xmlns:a="http://schemas.openxmlformats.org/drawingml/2006/main">
+              <a:graphicData uri="http://schemas.openxmlformats.org/drawingml/2006/picture">
+                <pic:pic xmlns:pic="http://schemas.openxmlformats.org/drawingml/2006/picture">
+                  <pic:nvPicPr>
+                    <pic:cNvPr id="0" name="Picture 4" descr="http://www.bit.edu.cn/images/2013zzgb/logo.jpg"/>
+                    <pic:cNvPicPr>
+                      <a:picLocks noChangeAspect="1" noChangeArrowheads="1"/>
+                    </pic:cNvPicPr>
+                  </pic:nvPicPr>
+                  <pic:blipFill>
+                    <a:blip r:embed="rId7">
+                      <a:extLst>
+                        <a:ext uri="{28A0092B-C50C-407E-A947-70E740481C1C}">
+                          <a14:useLocalDpi xmlns:a14="http://schemas.microsoft.com/office/drawing/2010/main" val="0"/>
+                        </a:ext>
+                      </a:extLst>
+                    </a:blip>
+                    <a:srcRect/>
+                    <a:stretch>
+                      <a:fillRect/>
+                    </a:stretch>
+                  </pic:blipFill>
+                  <pic:spPr bwMode="auto">
+                    <a:xfrm>
+                      <a:off x="0" y="0"/>
+                      <a:ext cx="2603500" cy="603250"/>
+                    </a:xfrm>
+                    <a:prstGeom prst="rect">
+                      <a:avLst/>
+                    </a:prstGeom>
+                    <a:noFill/>
+                    <a:ln>
+                      <a:noFill/>
+                    </a:ln>
+                  </pic:spPr>
+                </pic:pic>
+              </a:graphicData>
+            </a:graphic>
+            <wp14:sizeRelH relativeFrom="page">
+              <wp14:pctWidth>0</wp14:pctWidth>
+            </wp14:sizeRelH>
+            <wp14:sizeRelV relativeFrom="page">
+              <wp14:pctHeight>0</wp14:pctHeight>
+            </wp14:sizeRelV>
+          </wp:anchor>
+        </w:drawing>
+      </w:r>
+    </w:p>
+    <w:p>
+      <w:pPr>
+        <w:widowControl/>
+        <w:jc w:val="left"/>
+      </w:pPr>
+    </w:p>
+    <w:p>
+      <w:pPr>
+        <w:widowControl/>
+        <w:jc w:val="left"/>
+      </w:pPr>
+    </w:p>
+    <w:p>
+      <w:pPr>
+        <w:widowControl/>
+        <w:jc w:val="left"/>
+      </w:pPr>
+    </w:p>
+    <w:p>
+      <w:pPr>
+        <w:widowControl/>
+        <w:jc w:val="left"/>
+      </w:pPr>
+    </w:p>
+    <w:p>
+      <w:pPr>
+        <w:widowControl/>
+        <w:jc w:val="left"/>
+      </w:pPr>
+    </w:p>
+    <w:p>
+      <w:pPr>
+        <w:widowControl/>
+        <w:jc w:val="left"/>
+      </w:pPr>
+    </w:p>
+    <w:p>
+      <w:pPr>
+        <w:widowControl/>
+        <w:jc w:val="center"/>
+        <w:rPr>
+          <w:rFonts w:ascii="楷体" w:eastAsia="楷体" w:hAnsi="楷体"/>
+          <w:sz w:val="72"/>
+        </w:rPr>
+      </w:pPr>
+      <w:r>
+        <w:rPr>
+          <w:rFonts w:ascii="楷体" w:eastAsia="楷体" w:hAnsi="楷体" w:hint="eastAsia"/>
+          <w:sz w:val="72"/>
+        </w:rPr>
+        <w:t>高校科研实验室网站</w:t>
+      </w:r>
+    </w:p>
+    <w:p>
+      <w:pPr>
+        <w:widowControl/>
+        <w:jc w:val="center"/>
+        <w:rPr>
+          <w:rFonts w:ascii="楷体" w:eastAsia="楷体" w:hAnsi="楷体"/>
+          <w:sz w:val="72"/>
+        </w:rPr>
+      </w:pPr>
+      <w:r>
+        <w:rPr>
+          <w:rFonts w:ascii="楷体" w:eastAsia="楷体" w:hAnsi="楷体" w:hint="eastAsia"/>
+          <w:sz w:val="72"/>
+        </w:rPr>
+        <w:t>数据库设计文档</w:t>
+      </w:r>
+    </w:p>
+    <w:p>
+      <w:pPr>
+        <w:widowControl/>
+        <w:jc w:val="center"/>
+        <w:rPr>
+          <w:rFonts w:ascii="楷体" w:eastAsia="楷体" w:hAnsi="楷体"/>
+          <w:sz w:val="22"/>
+        </w:rPr>
+      </w:pPr>
+    </w:p>
+    <w:p>
+      <w:pPr>
+        <w:widowControl/>
+        <w:jc w:val="center"/>
+        <w:rPr>
+          <w:rFonts w:ascii="楷体" w:eastAsia="楷体" w:hAnsi="楷体"/>
+          <w:sz w:val="22"/>
+        </w:rPr>
+      </w:pPr>
+    </w:p>
+    <w:p>
+      <w:pPr>
+        <w:widowControl/>
+        <w:jc w:val="center"/>
+        <w:rPr>
+          <w:rFonts w:ascii="楷体" w:eastAsia="楷体" w:hAnsi="楷体"/>
+          <w:sz w:val="22"/>
+        </w:rPr>
+      </w:pPr>
+    </w:p>
+    <w:p>
+      <w:pPr>
+        <w:widowControl/>
+        <w:ind w:firstLineChars="1000" w:firstLine="2400"/>
+        <w:rPr>
+          <w:rFonts w:ascii="微软雅黑" w:eastAsia="微软雅黑" w:hAnsi="微软雅黑"/>
+          <w:sz w:val="24"/>
+          <w:szCs w:val="32"/>
+        </w:rPr>
+      </w:pPr>
+      <w:r>
+        <w:rPr>
+          <w:rFonts w:ascii="微软雅黑" w:eastAsia="微软雅黑" w:hAnsi="微软雅黑" w:hint="eastAsia"/>
+          <w:sz w:val="24"/>
+          <w:szCs w:val="32"/>
+        </w:rPr>
+        <w:t>项目组</w:t>
+      </w:r>
+      <w:r>
+        <w:rPr>
+          <w:rFonts w:ascii="微软雅黑" w:eastAsia="微软雅黑" w:hAnsi="微软雅黑" w:hint="eastAsia"/>
+          <w:sz w:val="24"/>
+          <w:szCs w:val="32"/>
+        </w:rPr>
+        <w:t xml:space="preserve"> </w:t>
+      </w:r>
+      <w:r>
+        <w:rPr>
+          <w:rFonts w:ascii="微软雅黑" w:eastAsia="微软雅黑" w:hAnsi="微软雅黑"/>
+          <w:sz w:val="24"/>
+          <w:szCs w:val="32"/>
+        </w:rPr>
+        <w:t xml:space="preserve"> </w:t>
+      </w:r>
+      <w:r>
+        <w:rPr>
+          <w:rFonts w:ascii="微软雅黑" w:eastAsia="微软雅黑" w:hAnsi="微软雅黑" w:hint="eastAsia"/>
+          <w:sz w:val="24"/>
+          <w:szCs w:val="32"/>
+        </w:rPr>
+        <w:t>：</w:t>
+      </w:r>
+      <w:r>
+        <w:rPr>
+          <w:rFonts w:ascii="微软雅黑" w:eastAsia="微软雅黑" w:hAnsi="微软雅黑" w:hint="eastAsia"/>
+          <w:sz w:val="24"/>
+          <w:szCs w:val="32"/>
+        </w:rPr>
+        <w:t xml:space="preserve"> FishTouchers</w:t>
+      </w:r>
+    </w:p>
+    <w:p>
+      <w:pPr>
+        <w:widowControl/>
+        <w:spacing w:line="120" w:lineRule="auto"/>
+        <w:rPr>
+          <w:rFonts w:ascii="微软雅黑" w:eastAsia="微软雅黑" w:hAnsi="微软雅黑"/>
+          <w:sz w:val="24"/>
+          <w:szCs w:val="32"/>
+        </w:rPr>
+      </w:pPr>
+      <w:r>
+        <w:rPr>
+          <w:rFonts w:ascii="微软雅黑" w:eastAsia="微软雅黑" w:hAnsi="微软雅黑" w:hint="eastAsia"/>
+          <w:sz w:val="24"/>
+          <w:szCs w:val="32"/>
+        </w:rPr>
+        <w:t xml:space="preserve"> </w:t>
+      </w:r>
+      <w:r>
+        <w:rPr>
+          <w:rFonts w:ascii="微软雅黑" w:eastAsia="微软雅黑" w:hAnsi="微软雅黑"/>
+          <w:sz w:val="24"/>
+          <w:szCs w:val="32"/>
+        </w:rPr>
+        <w:t xml:space="preserve">                   </w:t>
+      </w:r>
+      <w:r>
+        <w:rPr>
+          <w:rFonts w:ascii="微软雅黑" w:eastAsia="微软雅黑" w:hAnsi="微软雅黑" w:hint="eastAsia"/>
+          <w:sz w:val="24"/>
+          <w:szCs w:val="32"/>
+        </w:rPr>
+        <w:t>小组成员：</w:t>
+      </w:r>
+      <w:r>
+        <w:rPr>
+          <w:rFonts w:ascii="微软雅黑" w:eastAsia="微软雅黑" w:hAnsi="微软雅黑" w:hint="eastAsia"/>
+          <w:sz w:val="24"/>
+          <w:szCs w:val="32"/>
+        </w:rPr>
+        <w:t xml:space="preserve"> 张 </w:t>
+      </w:r>
+      <w:r>
+        <w:rPr>
+          <w:rFonts w:ascii="微软雅黑" w:eastAsia="微软雅黑" w:hAnsi="微软雅黑"/>
+          <w:sz w:val="24"/>
+          <w:szCs w:val="32"/>
+        </w:rPr>
+        <w:t xml:space="preserve"> </w:t>
+      </w:r>
+      <w:r>
+        <w:rPr>
+          <w:rFonts w:ascii="微软雅黑" w:eastAsia="微软雅黑" w:hAnsi="微软雅黑" w:hint="eastAsia"/>
+          <w:sz w:val="24"/>
+          <w:szCs w:val="32"/>
+        </w:rPr>
+        <w:t xml:space="preserve">歆 </w:t>
+      </w:r>
+      <w:r>
+        <w:rPr>
+          <w:rFonts w:ascii="微软雅黑" w:eastAsia="微软雅黑" w:hAnsi="微软雅黑"/>
+          <w:sz w:val="24"/>
+          <w:szCs w:val="32"/>
+        </w:rPr>
+        <w:t>1120161967</w:t>
+      </w:r>
+    </w:p>
+    <w:p>
+      <w:pPr>
+        <w:widowControl/>
+        <w:spacing w:line="120" w:lineRule="auto"/>
+        <w:rPr>
+          <w:rFonts w:ascii="微软雅黑" w:eastAsia="微软雅黑" w:hAnsi="微软雅黑"/>
+          <w:sz w:val="24"/>
+          <w:szCs w:val="32"/>
+        </w:rPr>
+      </w:pPr>
+      <w:r>
+        <w:rPr>
+          <w:rFonts w:ascii="微软雅黑" w:eastAsia="微软雅黑" w:hAnsi="微软雅黑" w:hint="eastAsia"/>
+          <w:sz w:val="24"/>
+          <w:szCs w:val="32"/>
+        </w:rPr>
+        <w:t xml:space="preserve"> </w:t>
+      </w:r>
+      <w:r>
+        <w:rPr>
+          <w:rFonts w:ascii="微软雅黑" w:eastAsia="微软雅黑" w:hAnsi="微软雅黑"/>
+          <w:sz w:val="24"/>
+          <w:szCs w:val="32"/>
+        </w:rPr>
+        <w:t xml:space="preserve">                              </w:t>
+      </w:r>
+      <w:r>
+        <w:rPr>
+          <w:rFonts w:ascii="微软雅黑" w:eastAsia="微软雅黑" w:hAnsi="微软雅黑" w:hint="eastAsia"/>
+          <w:sz w:val="24"/>
+          <w:szCs w:val="32"/>
+        </w:rPr>
+        <w:t>刘</w:t>
+      </w:r>
+      <w:r>
+        <w:rPr>
+          <w:rFonts w:ascii="微软雅黑" w:eastAsia="微软雅黑" w:hAnsi="微软雅黑" w:hint="eastAsia"/>
+          <w:sz w:val="24"/>
+          <w:szCs w:val="32"/>
+        </w:rPr>
+        <w:t xml:space="preserve"> </w:t>
+      </w:r>
+      <w:r>
+        <w:rPr>
+          <w:rFonts w:ascii="微软雅黑" w:eastAsia="微软雅黑" w:hAnsi="微软雅黑"/>
+          <w:sz w:val="24"/>
+          <w:szCs w:val="32"/>
+        </w:rPr>
+        <w:t xml:space="preserve"> </w:t>
+      </w:r>
+      <w:r>
+        <w:rPr>
+          <w:rFonts w:ascii="微软雅黑" w:eastAsia="微软雅黑" w:hAnsi="微软雅黑" w:hint="eastAsia"/>
+          <w:sz w:val="24"/>
+          <w:szCs w:val="32"/>
+        </w:rPr>
+        <w:t xml:space="preserve">硕 </w:t>
+      </w:r>
+      <w:r>
+        <w:rPr>
+          <w:rFonts w:ascii="微软雅黑" w:eastAsia="微软雅黑" w:hAnsi="微软雅黑"/>
+          <w:sz w:val="24"/>
+          <w:szCs w:val="32"/>
+        </w:rPr>
+        <w:t>1120161950</w:t>
+      </w:r>
+    </w:p>
+    <w:p>
+      <w:pPr>
+        <w:widowControl/>
+        <w:spacing w:line="120" w:lineRule="auto"/>
+        <w:rPr>
+          <w:rFonts w:ascii="微软雅黑" w:eastAsia="微软雅黑" w:hAnsi="微软雅黑"/>
+          <w:sz w:val="24"/>
+          <w:szCs w:val="32"/>
+        </w:rPr>
+      </w:pPr>
+      <w:r>
+        <w:rPr>
+          <w:rFonts w:ascii="微软雅黑" w:eastAsia="微软雅黑" w:hAnsi="微软雅黑" w:hint="eastAsia"/>
+          <w:sz w:val="24"/>
+          <w:szCs w:val="32"/>
+        </w:rPr>
+        <w:t xml:space="preserve"> </w:t>
+      </w:r>
+      <w:r>
+        <w:rPr>
+          <w:rFonts w:ascii="微软雅黑" w:eastAsia="微软雅黑" w:hAnsi="微软雅黑"/>
+          <w:sz w:val="24"/>
+          <w:szCs w:val="32"/>
+        </w:rPr>
+        <w:t xml:space="preserve">                              </w:t>
+      </w:r>
+      <w:r>
+        <w:rPr>
+          <w:rFonts w:ascii="微软雅黑" w:eastAsia="微软雅黑" w:hAnsi="微软雅黑" w:hint="eastAsia"/>
+          <w:sz w:val="24"/>
+          <w:szCs w:val="32"/>
+        </w:rPr>
+        <w:t xml:space="preserve">张嘉熙 </w:t>
+      </w:r>
+      <w:r>
+        <w:rPr>
+          <w:rFonts w:ascii="微软雅黑" w:eastAsia="微软雅黑" w:hAnsi="微软雅黑"/>
+          <w:sz w:val="24"/>
+          <w:szCs w:val="32"/>
+        </w:rPr>
+        <w:t>1120161966</w:t>
+      </w:r>
+    </w:p>
+    <w:p>
+      <w:pPr>
+        <w:widowControl/>
+        <w:spacing w:line="120" w:lineRule="auto"/>
+        <w:rPr>
+          <w:rFonts w:ascii="微软雅黑" w:eastAsia="微软雅黑" w:hAnsi="微软雅黑"/>
+          <w:sz w:val="24"/>
+          <w:szCs w:val="32"/>
+        </w:rPr>
+      </w:pPr>
+      <w:r>
+        <w:rPr>
+          <w:rFonts w:ascii="微软雅黑" w:eastAsia="微软雅黑" w:hAnsi="微软雅黑" w:hint="eastAsia"/>
+          <w:sz w:val="24"/>
+          <w:szCs w:val="32"/>
+        </w:rPr>
+        <w:t xml:space="preserve"> </w:t>
+      </w:r>
+      <w:r>
+        <w:rPr>
+          <w:rFonts w:ascii="微软雅黑" w:eastAsia="微软雅黑" w:hAnsi="微软雅黑"/>
+          <w:sz w:val="24"/>
+          <w:szCs w:val="32"/>
+        </w:rPr>
+        <w:t xml:space="preserve">                              </w:t>
+      </w:r>
+      <w:r>
+        <w:rPr>
+          <w:rFonts w:ascii="微软雅黑" w:eastAsia="微软雅黑" w:hAnsi="微软雅黑" w:hint="eastAsia"/>
+          <w:sz w:val="24"/>
+          <w:szCs w:val="32"/>
+        </w:rPr>
+        <w:t xml:space="preserve">何祎君 </w:t>
+      </w:r>
+      <w:r>
+        <w:rPr>
+          <w:rFonts w:ascii="微软雅黑" w:eastAsia="微软雅黑" w:hAnsi="微软雅黑"/>
+          <w:sz w:val="24"/>
+          <w:szCs w:val="32"/>
+        </w:rPr>
+        <w:t>1120161942</w:t>
+      </w:r>
+    </w:p>
+    <w:p>
+      <w:pPr>
+        <w:widowControl/>
+        <w:spacing w:line="120" w:lineRule="auto"/>
+        <w:rPr>
+          <w:rFonts w:ascii="微软雅黑" w:eastAsia="微软雅黑" w:hAnsi="微软雅黑"/>
+          <w:sz w:val="24"/>
+          <w:szCs w:val="32"/>
+        </w:rPr>
+      </w:pPr>
+      <w:r>
+        <w:rPr>
+          <w:rFonts w:ascii="微软雅黑" w:eastAsia="微软雅黑" w:hAnsi="微软雅黑" w:hint="eastAsia"/>
+          <w:sz w:val="24"/>
+          <w:szCs w:val="32"/>
+        </w:rPr>
+        <w:t xml:space="preserve"> </w:t>
+      </w:r>
+      <w:r>
+        <w:rPr>
+          <w:rFonts w:ascii="微软雅黑" w:eastAsia="微软雅黑" w:hAnsi="微软雅黑"/>
+          <w:sz w:val="24"/>
+          <w:szCs w:val="32"/>
+        </w:rPr>
+        <w:t xml:space="preserve">                              </w:t>
+      </w:r>
+      <w:r>
+        <w:rPr>
+          <w:rFonts w:ascii="微软雅黑" w:eastAsia="微软雅黑" w:hAnsi="微软雅黑" w:hint="eastAsia"/>
+          <w:sz w:val="24"/>
+          <w:szCs w:val="32"/>
+        </w:rPr>
+        <w:t xml:space="preserve">彭青峰 </w:t>
+      </w:r>
+      <w:r>
+        <w:rPr>
+          <w:rFonts w:ascii="微软雅黑" w:eastAsia="微软雅黑" w:hAnsi="微软雅黑"/>
+          <w:sz w:val="24"/>
+          <w:szCs w:val="32"/>
+        </w:rPr>
+        <w:t>1120161957</w:t>
+      </w:r>
+    </w:p>
+    <w:p>
+      <w:pPr>
+        <w:widowControl/>
+        <w:spacing w:line="120" w:lineRule="auto"/>
+        <w:rPr>
+          <w:rFonts w:ascii="微软雅黑" w:eastAsia="微软雅黑" w:hAnsi="微软雅黑"/>
+          <w:sz w:val="24"/>
+          <w:szCs w:val="32"/>
+        </w:rPr>
+      </w:pPr>
+      <w:r>
+        <w:rPr>
+          <w:rFonts w:ascii="微软雅黑" w:eastAsia="微软雅黑" w:hAnsi="微软雅黑" w:hint="eastAsia"/>
+          <w:sz w:val="24"/>
+          <w:szCs w:val="32"/>
+        </w:rPr>
+        <w:t xml:space="preserve"> </w:t>
+      </w:r>
+      <w:r>
+        <w:rPr>
+          <w:rFonts w:ascii="微软雅黑" w:eastAsia="微软雅黑" w:hAnsi="微软雅黑"/>
+          <w:sz w:val="24"/>
+          <w:szCs w:val="32"/>
+        </w:rPr>
+        <w:t xml:space="preserve">                              </w:t>
+      </w:r>
+      <w:r>
+        <w:rPr>
+          <w:rFonts w:ascii="微软雅黑" w:eastAsia="微软雅黑" w:hAnsi="微软雅黑" w:hint="eastAsia"/>
+          <w:sz w:val="24"/>
+          <w:szCs w:val="32"/>
+        </w:rPr>
+        <w:t xml:space="preserve">潘恋军 </w:t>
+      </w:r>
+      <w:r>
+        <w:rPr>
+          <w:rFonts w:ascii="微软雅黑" w:eastAsia="微软雅黑" w:hAnsi="微软雅黑"/>
+          <w:sz w:val="24"/>
+          <w:szCs w:val="32"/>
+        </w:rPr>
+        <w:t>1120161955</w:t>
+      </w:r>
+    </w:p>
+    <w:p>
+      <w:pPr>
+        <w:widowControl/>
+        <w:spacing w:line="120" w:lineRule="auto"/>
+        <w:rPr>
+          <w:rFonts w:ascii="微软雅黑" w:eastAsia="微软雅黑" w:hAnsi="微软雅黑"/>
+          <w:sz w:val="24"/>
+          <w:szCs w:val="32"/>
+        </w:rPr>
+      </w:pPr>
+      <w:r>
+        <w:rPr>
+          <w:rFonts w:ascii="微软雅黑" w:eastAsia="微软雅黑" w:hAnsi="微软雅黑" w:hint="eastAsia"/>
+          <w:sz w:val="24"/>
+          <w:szCs w:val="32"/>
+        </w:rPr>
+        <w:t xml:space="preserve"> </w:t>
+      </w:r>
+      <w:r>
+        <w:rPr>
+          <w:rFonts w:ascii="微软雅黑" w:eastAsia="微软雅黑" w:hAnsi="微软雅黑"/>
+          <w:sz w:val="24"/>
+          <w:szCs w:val="32"/>
+        </w:rPr>
+        <w:t xml:space="preserve">                              </w:t>
+      </w:r>
+      <w:r>
+        <w:rPr>
+          <w:rFonts w:ascii="微软雅黑" w:eastAsia="微软雅黑" w:hAnsi="微软雅黑" w:hint="eastAsia"/>
+          <w:sz w:val="24"/>
+          <w:szCs w:val="32"/>
+        </w:rPr>
+        <w:t xml:space="preserve">庞治宇 </w:t>
+      </w:r>
+      <w:r>
+        <w:rPr>
+          <w:rFonts w:ascii="微软雅黑" w:eastAsia="微软雅黑" w:hAnsi="微软雅黑"/>
+          <w:sz w:val="24"/>
+          <w:szCs w:val="32"/>
+        </w:rPr>
+        <w:t>1120161956</w:t>
+      </w:r>
+    </w:p>
+    <w:p>
+      <w:pPr>
+        <w:widowControl/>
+        <w:spacing w:line="120" w:lineRule="auto"/>
+        <w:rPr>
+          <w:rFonts w:ascii="微软雅黑" w:eastAsia="微软雅黑" w:hAnsi="微软雅黑"/>
+          <w:sz w:val="24"/>
+          <w:szCs w:val="32"/>
+        </w:rPr>
+      </w:pPr>
+      <w:r>
+        <w:rPr>
+          <w:rFonts w:ascii="微软雅黑" w:eastAsia="微软雅黑" w:hAnsi="微软雅黑" w:hint="eastAsia"/>
+          <w:sz w:val="24"/>
+          <w:szCs w:val="32"/>
+        </w:rPr>
+        <w:t xml:space="preserve"> </w:t>
+      </w:r>
+      <w:r>
+        <w:rPr>
+          <w:rFonts w:ascii="微软雅黑" w:eastAsia="微软雅黑" w:hAnsi="微软雅黑"/>
+          <w:sz w:val="24"/>
+          <w:szCs w:val="32"/>
+        </w:rPr>
+        <w:t xml:space="preserve">                              </w:t>
+      </w:r>
+      <w:r>
+        <w:rPr>
+          <w:rFonts w:ascii="微软雅黑" w:eastAsia="微软雅黑" w:hAnsi="微软雅黑" w:hint="eastAsia"/>
+          <w:sz w:val="24"/>
+          <w:szCs w:val="32"/>
+        </w:rPr>
+        <w:t>张嘉诚</w:t>
+      </w:r>
+      <w:r>
+        <w:rPr>
+          <w:rFonts w:ascii="微软雅黑" w:eastAsia="微软雅黑" w:hAnsi="微软雅黑"/>
+          <w:sz w:val="24"/>
+          <w:szCs w:val="32"/>
+        </w:rPr>
+        <w:t xml:space="preserve"> 11201619</w:t>
+      </w:r>
+      <w:r>
+        <w:rPr>
+          <w:rFonts w:ascii="微软雅黑" w:eastAsia="微软雅黑" w:hAnsi="微软雅黑"/>
+          <w:sz w:val="24"/>
+          <w:szCs w:val="32"/>
+        </w:rPr>
+        <w:t>65</w:t>
+      </w:r>
+    </w:p>
+    <w:p>
+      <w:pPr>
+        <w:widowControl/>
+        <w:spacing w:line="120" w:lineRule="auto"/>
+        <w:jc w:val="center"/>
+        <w:rPr>
+          <w:rFonts w:ascii="微软雅黑" w:eastAsia="微软雅黑" w:hAnsi="微软雅黑"/>
+          <w:sz w:val="24"/>
+          <w:szCs w:val="32"/>
+        </w:rPr>
+      </w:pPr>
+      <w:r>
+        <w:rPr>
+          <w:rFonts w:ascii="微软雅黑" w:eastAsia="微软雅黑" w:hAnsi="微软雅黑"/>
+          <w:sz w:val="24"/>
+          <w:szCs w:val="32"/>
+        </w:rPr>
+        <w:t>2019年</w:t>
+      </w:r>
+      <w:r>
+        <w:rPr>
+          <w:rFonts w:ascii="微软雅黑" w:eastAsia="微软雅黑" w:hAnsi="微软雅黑"/>
+          <w:sz w:val="24"/>
+          <w:szCs w:val="32"/>
+        </w:rPr>
+        <w:t>8</w:t>
+      </w:r>
+      <w:r>
+        <w:rPr>
+          <w:rFonts w:ascii="微软雅黑" w:eastAsia="微软雅黑" w:hAnsi="微软雅黑"/>
+          <w:sz w:val="24"/>
+          <w:szCs w:val="32"/>
+        </w:rPr>
+        <w:t>月</w:t>
+      </w:r>
+      <w:r>
+        <w:rPr>
+          <w:rFonts w:ascii="微软雅黑" w:eastAsia="微软雅黑" w:hAnsi="微软雅黑"/>
+          <w:sz w:val="24"/>
+          <w:szCs w:val="32"/>
+        </w:rPr>
+        <w:t>29</w:t>
+      </w:r>
+      <w:r>
+        <w:rPr>
+          <w:rFonts w:ascii="微软雅黑" w:eastAsia="微软雅黑" w:hAnsi="微软雅黑"/>
+          <w:sz w:val="24"/>
+          <w:szCs w:val="32"/>
+        </w:rPr>
+        <w:t>日星期</w:t>
+      </w:r>
+      <w:r>
+        <w:rPr>
+          <w:rFonts w:ascii="微软雅黑" w:eastAsia="微软雅黑" w:hAnsi="微软雅黑" w:hint="eastAsia"/>
+          <w:sz w:val="24"/>
+          <w:szCs w:val="32"/>
+        </w:rPr>
+        <w:t>四</w:t>
+      </w:r>
+    </w:p>
+    <w:p>
+      <w:pPr>
+        <w:widowControl/>
+        <w:spacing w:line="120" w:lineRule="auto"/>
+        <w:rPr>
+          <w:rFonts w:ascii="微软雅黑" w:eastAsia="微软雅黑" w:hAnsi="微软雅黑"/>
+          <w:sz w:val="24"/>
+          <w:szCs w:val="32"/>
+        </w:rPr>
+      </w:pPr>
+    </w:p>
+    <w:p>
+      <w:pPr>
+        <w:widowControl/>
+        <w:jc w:val="left"/>
+      </w:pPr>
+      <w:r>
+        <w:br w:type="page"/>
+      </w:r>
+    </w:p>
+    <w:p>
+      <w:pPr>
+        <w:spacing w:line="360" w:lineRule="auto"/>
+        <w:jc w:val="center"/>
+        <w:rPr>
+          <w:rFonts w:ascii="黑体" w:eastAsia="黑体" w:hAnsi="Arial" w:cs="Arial"/>
+          <w:bCs/>
+          <w:sz w:val="32"/>
+          <w:szCs w:val="32"/>
+        </w:rPr>
+      </w:pPr>
+    </w:p>
+    <w:p>
+      <w:pPr>
+        <w:spacing w:line="360" w:lineRule="auto"/>
+        <w:rPr>
+          <w:rFonts w:ascii="黑体" w:eastAsia="黑体" w:hAnsi="Arial" w:cs="Arial"/>
+          <w:bCs/>
+          <w:sz w:val="32"/>
+          <w:szCs w:val="32"/>
+        </w:rPr>
+      </w:pPr>
+      <w:r>
+        <w:rPr>
+          <w:rFonts w:ascii="黑体" w:eastAsia="黑体" w:hAnsi="Arial" w:cs="Arial" w:hint="eastAsia"/>
+          <w:bCs/>
+          <w:sz w:val="32"/>
+          <w:szCs w:val="32"/>
+        </w:rPr>
+        <w:t>文档修订</w:t>
+      </w:r>
+    </w:p>
+    <w:p/>
+    <w:tbl>
+      <w:tblPr>
+        <w:tblW w:w="8388" w:type="dxa"/>
+        <w:tblBorders>
+          <w:top w:val="single" w:sz="4" w:space="0" w:color="auto"/>
+          <w:left w:val="single" w:sz="4" w:space="0" w:color="auto"/>
+          <w:bottom w:val="single" w:sz="4" w:space="0" w:color="auto"/>
+          <w:right w:val="single" w:sz="4" w:space="0" w:color="auto"/>
+          <w:insideH w:val="single" w:sz="4" w:space="0" w:color="auto"/>
+          <w:insideV w:val="single" w:sz="4" w:space="0" w:color="auto"/>
+        </w:tblBorders>
+        <w:tblLayout w:type="fixed"/>
+        <w:tblLook w:val="0000" w:firstRow="0" w:lastRow="0" w:firstColumn="0" w:lastColumn="0" w:noHBand="0" w:noVBand="0"/>
+      </w:tblPr>
+      <w:tblGrid>
+        <w:gridCol w:w="1704"/>
+        <w:gridCol w:w="1704"/>
+        <w:gridCol w:w="1200"/>
+        <w:gridCol w:w="3780"/>
+      </w:tblGrid>
+      <w:tr>
+        <w:tc>
+          <w:tcPr>
+            <w:tcW w:w="1704" w:type="dxa"/>
+            <w:shd w:val="pct20" w:color="auto" w:fill="auto"/>
+          </w:tcPr>
+          <w:p>
+            <w:pPr>
+              <w:jc w:val="center"/>
+              <w:rPr>
+                <w:b/>
+                <w:bCs/>
+                <w:sz w:val="24"/>
+              </w:rPr>
+            </w:pPr>
+            <w:r>
+              <w:rPr>
+                <w:rFonts w:hint="eastAsia"/>
+                <w:b/>
+                <w:bCs/>
+                <w:sz w:val="24"/>
+              </w:rPr>
+              <w:t>版本</w:t>
+            </w:r>
+          </w:p>
+        </w:tc>
+        <w:tc>
+          <w:tcPr>
+            <w:tcW w:w="1704" w:type="dxa"/>
+            <w:shd w:val="pct20" w:color="auto" w:fill="auto"/>
+          </w:tcPr>
+          <w:p>
+            <w:pPr>
+              <w:jc w:val="center"/>
+              <w:rPr>
+                <w:b/>
+                <w:bCs/>
+                <w:sz w:val="24"/>
+              </w:rPr>
+            </w:pPr>
+            <w:r>
+              <w:rPr>
+                <w:rFonts w:hint="eastAsia"/>
+                <w:b/>
+                <w:bCs/>
+                <w:sz w:val="24"/>
+              </w:rPr>
+              <w:t>日期</w:t>
+            </w:r>
+          </w:p>
+        </w:tc>
+        <w:tc>
+          <w:tcPr>
+            <w:tcW w:w="1200" w:type="dxa"/>
+            <w:shd w:val="pct20" w:color="auto" w:fill="auto"/>
+          </w:tcPr>
+          <w:p>
+            <w:pPr>
+              <w:jc w:val="center"/>
+              <w:rPr>
+                <w:b/>
+                <w:bCs/>
+                <w:sz w:val="24"/>
+              </w:rPr>
+            </w:pPr>
+            <w:r>
+              <w:rPr>
+                <w:rFonts w:hint="eastAsia"/>
+                <w:b/>
+                <w:bCs/>
+                <w:sz w:val="24"/>
+              </w:rPr>
+              <w:t>更改人</w:t>
+            </w:r>
+          </w:p>
+        </w:tc>
+        <w:tc>
+          <w:tcPr>
+            <w:tcW w:w="3780" w:type="dxa"/>
+            <w:shd w:val="pct20" w:color="auto" w:fill="auto"/>
+          </w:tcPr>
+          <w:p>
+            <w:pPr>
+              <w:jc w:val="center"/>
+              <w:rPr>
+                <w:b/>
+                <w:bCs/>
+                <w:sz w:val="24"/>
+              </w:rPr>
+            </w:pPr>
+            <w:r>
+              <w:rPr>
+                <w:rFonts w:hint="eastAsia"/>
+                <w:b/>
+                <w:bCs/>
+                <w:sz w:val="24"/>
+              </w:rPr>
+              <w:t>描述</w:t>
+            </w:r>
+          </w:p>
+        </w:tc>
+      </w:tr>
+      <w:tr>
+        <w:tc>
+          <w:tcPr>
+            <w:tcW w:w="1704" w:type="dxa"/>
+            <w:shd w:val="clear" w:color="auto" w:fill="auto"/>
+            <w:vAlign w:val="center"/>
+          </w:tcPr>
+          <w:p>
+            <w:pPr>
+              <w:jc w:val="center"/>
+              <w:rPr>
+                <w:rFonts w:ascii="Arial" w:hAnsi="Arial" w:cs="Arial"/>
+                <w:sz w:val="24"/>
+              </w:rPr>
+            </w:pPr>
+            <w:r>
+              <w:rPr>
+                <w:rFonts w:ascii="Arial" w:hAnsi="Arial" w:cs="Arial" w:hint="eastAsia"/>
+                <w:sz w:val="24"/>
+              </w:rPr>
+              <w:t>1</w:t>
+            </w:r>
+            <w:r>
+              <w:rPr>
+                <w:rFonts w:ascii="Arial" w:hAnsi="Arial" w:cs="Arial"/>
+                <w:sz w:val="24"/>
+              </w:rPr>
+              <w:t>.0</w:t>
+            </w:r>
+          </w:p>
+        </w:tc>
+        <w:tc>
+          <w:tcPr>
+            <w:tcW w:w="1704" w:type="dxa"/>
+            <w:shd w:val="clear" w:color="auto" w:fill="auto"/>
+            <w:vAlign w:val="center"/>
+          </w:tcPr>
+          <w:p>
+            <w:pPr>
+              <w:jc w:val="center"/>
+              <w:rPr>
+                <w:rFonts w:ascii="Arial" w:hAnsi="Arial" w:cs="Arial"/>
+                <w:sz w:val="24"/>
+              </w:rPr>
+            </w:pPr>
+            <w:r>
+              <w:rPr>
+                <w:rFonts w:ascii="Arial" w:hAnsi="Arial" w:cs="Arial"/>
+                <w:sz w:val="24"/>
+              </w:rPr>
+              <w:t>2019/8/29</w:t>
+            </w:r>
+          </w:p>
+        </w:tc>
+        <w:tc>
+          <w:tcPr>
+            <w:tcW w:w="1200" w:type="dxa"/>
+            <w:shd w:val="clear" w:color="auto" w:fill="auto"/>
+            <w:vAlign w:val="center"/>
+          </w:tcPr>
+          <w:p>
+            <w:pPr>
+              <w:jc w:val="center"/>
+              <w:rPr>
+                <w:rFonts w:ascii="Arial" w:hAnsi="Arial" w:cs="Arial"/>
+                <w:sz w:val="24"/>
+              </w:rPr>
+            </w:pPr>
+            <w:r>
+              <w:rPr>
+                <w:rFonts w:ascii="Arial" w:hAnsi="Arial" w:cs="Arial" w:hint="eastAsia"/>
+                <w:sz w:val="24"/>
+              </w:rPr>
+              <w:t>何祎君</w:t>
+            </w:r>
+          </w:p>
+        </w:tc>
+        <w:tc>
+          <w:tcPr>
+            <w:tcW w:w="3780" w:type="dxa"/>
+            <w:shd w:val="clear" w:color="auto" w:fill="auto"/>
+            <w:vAlign w:val="center"/>
+          </w:tcPr>
+          <w:p>
+            <w:pPr>
+              <w:jc w:val="center"/>
+              <w:rPr>
+                <w:rFonts w:ascii="Arial" w:hAnsi="Arial" w:cs="Arial"/>
+                <w:sz w:val="24"/>
+              </w:rPr>
+            </w:pPr>
+            <w:r>
+              <w:rPr>
+                <w:rFonts w:ascii="Arial" w:hAnsi="Arial" w:cs="Arial" w:hint="eastAsia"/>
+                <w:sz w:val="24"/>
+              </w:rPr>
+              <w:t>初始化文档</w:t>
+            </w:r>
+          </w:p>
+        </w:tc>
+      </w:tr>
+      <w:tr>
+        <w:tc>
+          <w:tcPr>
+            <w:tcW w:w="1704" w:type="dxa"/>
+            <w:vAlign w:val="center"/>
+          </w:tcPr>
+          <w:p>
+            <w:pPr>
+              <w:jc w:val="center"/>
+              <w:rPr>
+                <w:rFonts w:ascii="Arial" w:hAnsi="Arial" w:cs="Arial"/>
+                <w:sz w:val="24"/>
+              </w:rPr>
+            </w:pPr>
+            <w:r>
+              <w:rPr>
+                <w:rFonts w:ascii="Arial" w:hAnsi="Arial" w:cs="Arial" w:hint="eastAsia"/>
+                <w:sz w:val="24"/>
+              </w:rPr>
+              <w:t>1</w:t>
+            </w:r>
+            <w:r>
+              <w:rPr>
+                <w:rFonts w:ascii="Arial" w:hAnsi="Arial" w:cs="Arial"/>
+                <w:sz w:val="24"/>
+              </w:rPr>
+              <w:t>.1</w:t>
+            </w:r>
+          </w:p>
+        </w:tc>
+        <w:tc>
+          <w:tcPr>
+            <w:tcW w:w="1704" w:type="dxa"/>
+            <w:vAlign w:val="center"/>
+          </w:tcPr>
+          <w:p>
+            <w:pPr>
+              <w:jc w:val="center"/>
+              <w:rPr>
+                <w:rFonts w:ascii="Arial" w:hAnsi="Arial" w:cs="Arial"/>
+                <w:sz w:val="24"/>
+              </w:rPr>
+            </w:pPr>
+            <w:r>
+              <w:rPr>
+                <w:rFonts w:ascii="Arial" w:hAnsi="Arial" w:cs="Arial"/>
+                <w:sz w:val="24"/>
+              </w:rPr>
+              <w:t>2019/8/29</w:t>
+            </w:r>
+          </w:p>
+        </w:tc>
+        <w:tc>
+          <w:tcPr>
+            <w:tcW w:w="1200" w:type="dxa"/>
+            <w:vAlign w:val="center"/>
+          </w:tcPr>
+          <w:p>
+            <w:pPr>
+              <w:jc w:val="center"/>
+              <w:rPr>
+                <w:rFonts w:ascii="Arial" w:hAnsi="Arial" w:cs="Arial"/>
+                <w:sz w:val="24"/>
+              </w:rPr>
+            </w:pPr>
+            <w:r>
+              <w:rPr>
+                <w:rFonts w:ascii="Arial" w:hAnsi="Arial" w:cs="Arial" w:hint="eastAsia"/>
+                <w:sz w:val="24"/>
+              </w:rPr>
+              <w:t>何祎君</w:t>
+            </w:r>
+          </w:p>
+        </w:tc>
+        <w:tc>
+          <w:tcPr>
+            <w:tcW w:w="3780" w:type="dxa"/>
+            <w:vAlign w:val="center"/>
+          </w:tcPr>
+          <w:p>
+            <w:pPr>
+              <w:jc w:val="center"/>
+              <w:rPr>
+                <w:rFonts w:ascii="Arial" w:hAnsi="Arial" w:cs="Arial"/>
+                <w:sz w:val="24"/>
+              </w:rPr>
+            </w:pPr>
+            <w:r>
+              <w:rPr>
+                <w:rFonts w:ascii="Arial" w:hAnsi="Arial" w:cs="Arial" w:hint="eastAsia"/>
+                <w:sz w:val="24"/>
+              </w:rPr>
+              <w:t>完成最初的数据库设计</w:t>
+            </w:r>
+          </w:p>
+        </w:tc>
+      </w:tr>
+      <w:tr>
+        <w:tc>
+          <w:tcPr>
+            <w:tcW w:w="1704" w:type="dxa"/>
+            <w:vAlign w:val="center"/>
+          </w:tcPr>
+          <w:p>
+            <w:pPr>
+              <w:jc w:val="center"/>
+              <w:rPr>
+                <w:rFonts w:ascii="Arial" w:hAnsi="Arial" w:cs="Arial"/>
+                <w:sz w:val="24"/>
+              </w:rPr>
+            </w:pPr>
+            <w:r>
+              <w:rPr>
+                <w:rFonts w:ascii="Arial" w:hAnsi="Arial" w:cs="Arial" w:hint="eastAsia"/>
+                <w:sz w:val="24"/>
+              </w:rPr>
+              <w:t>1</w:t>
+            </w:r>
+            <w:r>
+              <w:rPr>
+                <w:rFonts w:ascii="Arial" w:hAnsi="Arial" w:cs="Arial"/>
+                <w:sz w:val="24"/>
+              </w:rPr>
+              <w:t>.2</w:t>
+            </w:r>
+          </w:p>
+        </w:tc>
+        <w:tc>
+          <w:tcPr>
+            <w:tcW w:w="1704" w:type="dxa"/>
+            <w:vAlign w:val="center"/>
+          </w:tcPr>
+          <w:p>
+            <w:pPr>
+              <w:jc w:val="center"/>
+              <w:rPr>
+                <w:rFonts w:ascii="Arial" w:hAnsi="Arial" w:cs="Arial"/>
+                <w:sz w:val="24"/>
+              </w:rPr>
+            </w:pPr>
+            <w:r>
+              <w:rPr>
+                <w:rFonts w:ascii="Arial" w:hAnsi="Arial" w:cs="Arial" w:hint="eastAsia"/>
+                <w:sz w:val="24"/>
+              </w:rPr>
+              <w:t>2</w:t>
+            </w:r>
+            <w:r>
+              <w:rPr>
+                <w:rFonts w:ascii="Arial" w:hAnsi="Arial" w:cs="Arial"/>
+                <w:sz w:val="24"/>
+              </w:rPr>
+              <w:t>019</w:t>
+            </w:r>
+            <w:r>
+              <w:rPr>
+                <w:rFonts w:ascii="Arial" w:hAnsi="Arial" w:cs="Arial" w:hint="eastAsia"/>
+                <w:sz w:val="24"/>
+              </w:rPr>
+              <w:t>/</w:t>
+            </w:r>
+            <w:r>
+              <w:rPr>
+                <w:rFonts w:ascii="Arial" w:hAnsi="Arial" w:cs="Arial"/>
+                <w:sz w:val="24"/>
+              </w:rPr>
+              <w:t>8/30</w:t>
+            </w:r>
+          </w:p>
+        </w:tc>
+        <w:tc>
+          <w:tcPr>
+            <w:tcW w:w="1200" w:type="dxa"/>
+            <w:vAlign w:val="center"/>
+          </w:tcPr>
+          <w:p>
+            <w:pPr>
+              <w:jc w:val="center"/>
+              <w:rPr>
+                <w:rFonts w:ascii="Arial" w:hAnsi="Arial" w:cs="Arial"/>
+                <w:sz w:val="24"/>
+              </w:rPr>
+            </w:pPr>
+            <w:r>
+              <w:rPr>
+                <w:rFonts w:ascii="Arial" w:hAnsi="Arial" w:cs="Arial" w:hint="eastAsia"/>
+                <w:sz w:val="24"/>
+              </w:rPr>
+              <w:t>张嘉熙</w:t>
+            </w:r>
+          </w:p>
+        </w:tc>
+        <w:tc>
+          <w:tcPr>
+            <w:tcW w:w="3780" w:type="dxa"/>
+            <w:vAlign w:val="center"/>
+          </w:tcPr>
+          <w:p>
+            <w:pPr>
+              <w:jc w:val="center"/>
+              <w:rPr>
+                <w:rFonts w:ascii="Arial" w:hAnsi="Arial" w:cs="Arial"/>
+                <w:sz w:val="24"/>
+              </w:rPr>
+            </w:pPr>
+            <w:r>
+              <w:rPr>
+                <w:rFonts w:ascii="Arial" w:hAnsi="Arial" w:cs="Arial" w:hint="eastAsia"/>
+                <w:sz w:val="24"/>
+              </w:rPr>
+              <w:t>按下划线命名法重命名数据字段</w:t>
+            </w:r>
+          </w:p>
+        </w:tc>
+      </w:tr>
+      <w:tr>
+        <w:tc>
+          <w:tcPr>
+            <w:tcW w:w="1704" w:type="dxa"/>
+            <w:vAlign w:val="center"/>
+          </w:tcPr>
+          <w:p>
+            <w:pPr>
+              <w:jc w:val="center"/>
+              <w:rPr>
+                <w:rFonts w:ascii="Arial" w:hAnsi="Arial" w:cs="Arial"/>
+                <w:sz w:val="24"/>
+              </w:rPr>
+            </w:pPr>
+            <w:r>
+              <w:rPr>
+                <w:rFonts w:ascii="Arial" w:hAnsi="Arial" w:cs="Arial" w:hint="eastAsia"/>
+                <w:sz w:val="24"/>
+              </w:rPr>
+              <w:t>1</w:t>
+            </w:r>
+            <w:r>
+              <w:rPr>
+                <w:rFonts w:ascii="Arial" w:hAnsi="Arial" w:cs="Arial"/>
+                <w:sz w:val="24"/>
+              </w:rPr>
+              <w:t>.3</w:t>
+            </w:r>
+          </w:p>
+        </w:tc>
+        <w:tc>
+          <w:tcPr>
+            <w:tcW w:w="1704" w:type="dxa"/>
+            <w:vAlign w:val="center"/>
+          </w:tcPr>
+          <w:p>
+            <w:pPr>
+              <w:jc w:val="center"/>
+              <w:rPr>
+                <w:rFonts w:ascii="Arial" w:hAnsi="Arial" w:cs="Arial"/>
+                <w:sz w:val="24"/>
+              </w:rPr>
+            </w:pPr>
+            <w:r>
+              <w:rPr>
+                <w:rFonts w:ascii="Arial" w:hAnsi="Arial" w:cs="Arial" w:hint="eastAsia"/>
+                <w:sz w:val="24"/>
+              </w:rPr>
+              <w:t>2</w:t>
+            </w:r>
+            <w:r>
+              <w:rPr>
+                <w:rFonts w:ascii="Arial" w:hAnsi="Arial" w:cs="Arial"/>
+                <w:sz w:val="24"/>
+              </w:rPr>
+              <w:t>019/8/30</w:t>
+            </w:r>
+          </w:p>
+        </w:tc>
+        <w:tc>
+          <w:tcPr>
+            <w:tcW w:w="1200" w:type="dxa"/>
+            <w:vAlign w:val="center"/>
+          </w:tcPr>
+          <w:p>
+            <w:pPr>
+              <w:jc w:val="center"/>
+              <w:rPr>
+                <w:rFonts w:ascii="Arial" w:hAnsi="Arial" w:cs="Arial"/>
+                <w:sz w:val="24"/>
+              </w:rPr>
+            </w:pPr>
+            <w:r>
+              <w:rPr>
+                <w:rFonts w:ascii="Arial" w:hAnsi="Arial" w:cs="Arial" w:hint="eastAsia"/>
+                <w:sz w:val="24"/>
+              </w:rPr>
+              <w:t>张歆</w:t>
+            </w:r>
+          </w:p>
+        </w:tc>
+        <w:tc>
+          <w:tcPr>
+            <w:tcW w:w="3780" w:type="dxa"/>
+            <w:vAlign w:val="center"/>
+          </w:tcPr>
+          <w:p>
+            <w:pPr>
+              <w:jc w:val="center"/>
+              <w:rPr>
+                <w:rFonts w:ascii="Arial" w:hAnsi="Arial" w:cs="Arial"/>
+                <w:sz w:val="24"/>
+              </w:rPr>
+            </w:pPr>
+            <w:r>
+              <w:rPr>
+                <w:rFonts w:ascii="Arial" w:hAnsi="Arial" w:cs="Arial" w:hint="eastAsia"/>
+                <w:sz w:val="24"/>
+              </w:rPr>
+              <w:t>修改部分字段名称和数据类型</w:t>
+            </w:r>
+          </w:p>
+        </w:tc>
+      </w:tr>
+      <w:tr>
+        <w:tc>
+          <w:tcPr>
+            <w:tcW w:w="1704" w:type="dxa"/>
+            <w:vAlign w:val="center"/>
+          </w:tcPr>
+          <w:p>
+            <w:pPr>
+              <w:jc w:val="center"/>
+              <w:rPr>
+                <w:rFonts w:ascii="Arial" w:hAnsi="Arial" w:cs="Arial"/>
+                <w:sz w:val="24"/>
+              </w:rPr>
+            </w:pPr>
+            <w:r>
+              <w:rPr>
+                <w:rFonts w:ascii="Arial" w:hAnsi="Arial" w:cs="Arial" w:hint="eastAsia"/>
+                <w:sz w:val="24"/>
+              </w:rPr>
+              <w:t>1</w:t>
+            </w:r>
+            <w:r>
+              <w:rPr>
+                <w:rFonts w:ascii="Arial" w:hAnsi="Arial" w:cs="Arial"/>
+                <w:sz w:val="24"/>
+              </w:rPr>
+              <w:t>.4</w:t>
+            </w:r>
+          </w:p>
+        </w:tc>
+        <w:tc>
+          <w:tcPr>
+            <w:tcW w:w="1704" w:type="dxa"/>
+            <w:vAlign w:val="center"/>
+          </w:tcPr>
+          <w:p>
+            <w:pPr>
+              <w:jc w:val="center"/>
+              <w:rPr>
+                <w:rFonts w:ascii="Arial" w:hAnsi="Arial" w:cs="Arial"/>
+                <w:sz w:val="24"/>
+              </w:rPr>
+            </w:pPr>
+            <w:r>
+              <w:rPr>
+                <w:rFonts w:ascii="Arial" w:hAnsi="Arial" w:cs="Arial" w:hint="eastAsia"/>
+                <w:sz w:val="24"/>
+              </w:rPr>
+              <w:t>2</w:t>
+            </w:r>
+            <w:r>
+              <w:rPr>
+                <w:rFonts w:ascii="Arial" w:hAnsi="Arial" w:cs="Arial"/>
+                <w:sz w:val="24"/>
+              </w:rPr>
+              <w:t>019/8/30</w:t>
+            </w:r>
+          </w:p>
+        </w:tc>
+        <w:tc>
+          <w:tcPr>
+            <w:tcW w:w="1200" w:type="dxa"/>
+            <w:vAlign w:val="center"/>
+          </w:tcPr>
+          <w:p>
+            <w:pPr>
+              <w:jc w:val="center"/>
+              <w:rPr>
+                <w:rFonts w:ascii="Arial" w:hAnsi="Arial" w:cs="Arial"/>
+                <w:sz w:val="24"/>
+              </w:rPr>
+            </w:pPr>
+            <w:r>
+              <w:rPr>
+                <w:rFonts w:ascii="Arial" w:hAnsi="Arial" w:cs="Arial" w:hint="eastAsia"/>
+                <w:sz w:val="24"/>
+              </w:rPr>
+              <w:t>张歆</w:t>
+            </w:r>
+          </w:p>
+        </w:tc>
+        <w:tc>
+          <w:tcPr>
+            <w:tcW w:w="3780" w:type="dxa"/>
+            <w:vAlign w:val="center"/>
+          </w:tcPr>
+          <w:p>
+            <w:pPr>
+              <w:jc w:val="center"/>
+              <w:rPr>
+                <w:rFonts w:ascii="Arial" w:hAnsi="Arial" w:cs="Arial"/>
+                <w:sz w:val="24"/>
+              </w:rPr>
+            </w:pPr>
+            <w:r>
+              <w:rPr>
+                <w:rFonts w:ascii="Arial" w:hAnsi="Arial" w:cs="Arial" w:hint="eastAsia"/>
+                <w:sz w:val="24"/>
+              </w:rPr>
+              <w:t>修改授课时间字段的数据类型</w:t>
+            </w:r>
+          </w:p>
+        </w:tc>
+      </w:tr>
+      <w:tr>
+        <w:tc>
+          <w:tcPr>
+            <w:tcW w:w="1704" w:type="dxa"/>
+            <w:vAlign w:val="center"/>
+          </w:tcPr>
+          <w:p>
+            <w:pPr>
+              <w:jc w:val="center"/>
+              <w:rPr>
+                <w:rFonts w:ascii="Arial" w:hAnsi="Arial" w:cs="Arial"/>
+                <w:sz w:val="24"/>
+              </w:rPr>
+            </w:pPr>
+          </w:p>
+        </w:tc>
+        <w:tc>
+          <w:tcPr>
+            <w:tcW w:w="1704" w:type="dxa"/>
+            <w:vAlign w:val="center"/>
+          </w:tcPr>
+          <w:p>
+            <w:pPr>
+              <w:jc w:val="center"/>
+              <w:rPr>
+                <w:rFonts w:ascii="Arial" w:hAnsi="Arial" w:cs="Arial"/>
+                <w:sz w:val="24"/>
+              </w:rPr>
+            </w:pPr>
+          </w:p>
+        </w:tc>
+        <w:tc>
+          <w:tcPr>
+            <w:tcW w:w="1200" w:type="dxa"/>
+            <w:vAlign w:val="center"/>
+          </w:tcPr>
+          <w:p>
+            <w:pPr>
+              <w:jc w:val="center"/>
+              <w:rPr>
+                <w:rFonts w:ascii="Arial" w:hAnsi="Arial" w:cs="Arial"/>
+                <w:sz w:val="24"/>
+              </w:rPr>
+            </w:pPr>
+          </w:p>
+        </w:tc>
+        <w:tc>
+          <w:tcPr>
+            <w:tcW w:w="3780" w:type="dxa"/>
+            <w:vAlign w:val="center"/>
+          </w:tcPr>
+          <w:p>
+            <w:pPr>
+              <w:jc w:val="center"/>
+              <w:rPr>
+                <w:rFonts w:ascii="Arial" w:hAnsi="Arial" w:cs="Arial"/>
+                <w:sz w:val="24"/>
+              </w:rPr>
+            </w:pPr>
+          </w:p>
+        </w:tc>
+      </w:tr>
+      <w:tr>
+        <w:tc>
+          <w:tcPr>
+            <w:tcW w:w="1704" w:type="dxa"/>
+            <w:vAlign w:val="center"/>
+          </w:tcPr>
+          <w:p>
+            <w:pPr>
+              <w:jc w:val="center"/>
+              <w:rPr>
+                <w:rFonts w:ascii="Arial" w:hAnsi="Arial" w:cs="Arial"/>
+                <w:sz w:val="24"/>
+              </w:rPr>
+            </w:pPr>
+          </w:p>
+        </w:tc>
+        <w:tc>
+          <w:tcPr>
+            <w:tcW w:w="1704" w:type="dxa"/>
+            <w:vAlign w:val="center"/>
+          </w:tcPr>
+          <w:p>
+            <w:pPr>
+              <w:jc w:val="center"/>
+              <w:rPr>
+                <w:rFonts w:ascii="Arial" w:hAnsi="Arial" w:cs="Arial"/>
+                <w:sz w:val="24"/>
+              </w:rPr>
+            </w:pPr>
+          </w:p>
+        </w:tc>
+        <w:tc>
+          <w:tcPr>
+            <w:tcW w:w="1200" w:type="dxa"/>
+            <w:vAlign w:val="center"/>
+          </w:tcPr>
+          <w:p>
+            <w:pPr>
+              <w:jc w:val="center"/>
+              <w:rPr>
+                <w:rFonts w:ascii="Arial" w:hAnsi="Arial" w:cs="Arial"/>
+                <w:sz w:val="24"/>
+              </w:rPr>
+            </w:pPr>
+          </w:p>
+        </w:tc>
+        <w:tc>
+          <w:tcPr>
+            <w:tcW w:w="3780" w:type="dxa"/>
+            <w:vAlign w:val="center"/>
+          </w:tcPr>
+          <w:p>
+            <w:pPr>
+              <w:jc w:val="center"/>
+              <w:rPr>
+                <w:rFonts w:ascii="Arial" w:hAnsi="Arial" w:cs="Arial"/>
+                <w:sz w:val="24"/>
+              </w:rPr>
+            </w:pPr>
+          </w:p>
+        </w:tc>
+      </w:tr>
+    </w:tbl>
+    <w:p>
+      <w:pPr>
         <w:outlineLvl w:val="0"/>
       </w:pPr>
-      <w:proofErr w:type="spellStart"/>
+    </w:p>
+    <w:p>
+      <w:pPr>
+        <w:outlineLvl w:val="0"/>
+      </w:pPr>
+    </w:p>
+    <w:p>
+      <w:pPr>
+        <w:outlineLvl w:val="0"/>
+      </w:pPr>
+    </w:p>
+    <w:p>
+      <w:pPr>
+        <w:outlineLvl w:val="0"/>
+      </w:pPr>
+    </w:p>
+    <w:p>
+      <w:pPr>
+        <w:outlineLvl w:val="0"/>
+      </w:pPr>
+    </w:p>
+    <w:p>
+      <w:pPr>
+        <w:outlineLvl w:val="0"/>
+      </w:pPr>
+    </w:p>
+    <w:p>
+      <w:pPr>
+        <w:outlineLvl w:val="0"/>
+      </w:pPr>
+    </w:p>
+    <w:p>
+      <w:pPr>
+        <w:outlineLvl w:val="0"/>
+      </w:pPr>
+    </w:p>
+    <w:p>
+      <w:pPr>
+        <w:outlineLvl w:val="0"/>
+      </w:pPr>
+    </w:p>
+    <w:p>
+      <w:pPr>
+        <w:outlineLvl w:val="0"/>
+      </w:pPr>
+    </w:p>
+    <w:p>
+      <w:pPr>
+        <w:outlineLvl w:val="0"/>
+      </w:pPr>
+    </w:p>
+    <w:p>
+      <w:pPr>
+        <w:outlineLvl w:val="0"/>
+      </w:pPr>
+    </w:p>
+    <w:p>
+      <w:pPr>
+        <w:outlineLvl w:val="0"/>
+      </w:pPr>
+    </w:p>
+    <w:p>
+      <w:pPr>
+        <w:outlineLvl w:val="0"/>
+      </w:pPr>
+    </w:p>
+    <w:p>
+      <w:pPr>
+        <w:outlineLvl w:val="0"/>
+      </w:pPr>
+    </w:p>
+    <w:p>
+      <w:pPr>
+        <w:outlineLvl w:val="0"/>
+      </w:pPr>
+    </w:p>
+    <w:p>
+      <w:pPr>
+        <w:outlineLvl w:val="0"/>
+      </w:pPr>
+    </w:p>
+    <w:p>
+      <w:pPr>
+        <w:outlineLvl w:val="0"/>
+      </w:pPr>
+    </w:p>
+    <w:p>
+      <w:pPr>
+        <w:outlineLvl w:val="0"/>
+      </w:pPr>
+    </w:p>
+    <w:p>
+      <w:pPr>
+        <w:outlineLvl w:val="0"/>
+      </w:pPr>
+    </w:p>
+    <w:p>
+      <w:pPr>
+        <w:outlineLvl w:val="0"/>
+      </w:pPr>
+    </w:p>
+    <w:p>
+      <w:pPr>
+        <w:outlineLvl w:val="0"/>
+      </w:pPr>
+    </w:p>
+    <w:p>
+      <w:pPr>
+        <w:outlineLvl w:val="0"/>
+      </w:pPr>
+    </w:p>
+    <w:p>
+      <w:pPr>
+        <w:outlineLvl w:val="0"/>
+      </w:pPr>
+    </w:p>
+    <w:p>
+      <w:pPr>
+        <w:outlineLvl w:val="0"/>
+      </w:pPr>
+    </w:p>
+    <w:p>
+      <w:pPr>
+        <w:outlineLvl w:val="0"/>
+      </w:pPr>
+    </w:p>
+    <w:p>
+      <w:pPr>
+        <w:outlineLvl w:val="0"/>
+      </w:pPr>
+    </w:p>
+    <w:p>
+      <w:pPr>
+        <w:outlineLvl w:val="0"/>
+      </w:pPr>
+    </w:p>
+    <w:p>
+      <w:pPr>
+        <w:outlineLvl w:val="0"/>
+      </w:pPr>
       <w:r>
         <w:rPr>
           <w:rFonts w:hint="eastAsia"/>
@@ -19,7 +1752,6 @@
         </w:rPr>
         <w:t>ser</w:t>
       </w:r>
-      <w:proofErr w:type="spellEnd"/>
     </w:p>
     <w:tbl>
       <w:tblPr>
@@ -246,7 +1978,6 @@
                 <w:lang w:bidi="ar"/>
               </w:rPr>
             </w:pPr>
-            <w:proofErr w:type="spellStart"/>
             <w:r>
               <w:rPr>
                 <w:rFonts w:ascii="宋体" w:hAnsi="宋体" w:cs="宋体" w:hint="eastAsia"/>
@@ -257,7 +1988,6 @@
               </w:rPr>
               <w:t>int</w:t>
             </w:r>
-            <w:proofErr w:type="spellEnd"/>
           </w:p>
         </w:tc>
         <w:tc>
@@ -850,7 +2580,6 @@
                 <w:lang w:bidi="ar"/>
               </w:rPr>
             </w:pPr>
-            <w:proofErr w:type="spellStart"/>
             <w:r>
               <w:rPr>
                 <w:rFonts w:ascii="宋体" w:hAnsi="宋体" w:cs="宋体" w:hint="eastAsia"/>
@@ -861,7 +2590,6 @@
               </w:rPr>
               <w:t>int</w:t>
             </w:r>
-            <w:proofErr w:type="spellEnd"/>
           </w:p>
         </w:tc>
         <w:tc>
@@ -1019,7 +2747,6 @@
                 <w:lang w:bidi="ar"/>
               </w:rPr>
             </w:pPr>
-            <w:proofErr w:type="spellStart"/>
             <w:r>
               <w:rPr>
                 <w:rFonts w:ascii="宋体" w:hAnsi="宋体" w:cs="宋体"/>
@@ -1050,7 +2777,6 @@
               </w:rPr>
               <w:t>_id</w:t>
             </w:r>
-            <w:proofErr w:type="spellEnd"/>
           </w:p>
         </w:tc>
         <w:tc>
@@ -1068,7 +2794,6 @@
                 <w:lang w:bidi="ar"/>
               </w:rPr>
             </w:pPr>
-            <w:proofErr w:type="spellStart"/>
             <w:r>
               <w:rPr>
                 <w:rFonts w:ascii="宋体" w:hAnsi="宋体" w:cs="宋体" w:hint="eastAsia"/>
@@ -1089,7 +2814,6 @@
               </w:rPr>
               <w:t>nt</w:t>
             </w:r>
-            <w:proofErr w:type="spellEnd"/>
           </w:p>
         </w:tc>
         <w:tc>
@@ -1200,7 +2924,6 @@
       <w:pPr>
         <w:outlineLvl w:val="0"/>
       </w:pPr>
-      <w:proofErr w:type="spellStart"/>
       <w:r>
         <w:rPr>
           <w:rFonts w:hint="eastAsia"/>
@@ -1216,7 +2939,6 @@
         </w:rPr>
         <w:t>ole</w:t>
       </w:r>
-      <w:proofErr w:type="spellEnd"/>
     </w:p>
     <w:tbl>
       <w:tblPr>
@@ -1453,7 +3175,6 @@
                 <w:lang w:bidi="ar"/>
               </w:rPr>
             </w:pPr>
-            <w:proofErr w:type="spellStart"/>
             <w:r>
               <w:rPr>
                 <w:rFonts w:ascii="宋体" w:hAnsi="宋体" w:cs="宋体" w:hint="eastAsia"/>
@@ -1474,7 +3195,6 @@
               </w:rPr>
               <w:t>nt</w:t>
             </w:r>
-            <w:proofErr w:type="spellEnd"/>
           </w:p>
         </w:tc>
         <w:tc>
@@ -1789,7 +3509,6 @@
       <w:pPr>
         <w:outlineLvl w:val="0"/>
       </w:pPr>
-      <w:proofErr w:type="spellStart"/>
       <w:r>
         <w:rPr>
           <w:rFonts w:hint="eastAsia"/>
@@ -1802,7 +3521,6 @@
       <w:r>
         <w:t>ermission</w:t>
       </w:r>
-      <w:proofErr w:type="spellEnd"/>
     </w:p>
     <w:tbl>
       <w:tblPr>
@@ -2029,7 +3747,6 @@
                 <w:lang w:bidi="ar"/>
               </w:rPr>
             </w:pPr>
-            <w:proofErr w:type="spellStart"/>
             <w:r>
               <w:rPr>
                 <w:rFonts w:ascii="宋体" w:hAnsi="宋体" w:cs="宋体" w:hint="eastAsia"/>
@@ -2040,7 +3757,6 @@
               </w:rPr>
               <w:t>int</w:t>
             </w:r>
-            <w:proofErr w:type="spellEnd"/>
           </w:p>
         </w:tc>
         <w:tc>
@@ -2335,7 +4051,6 @@
       <w:pPr>
         <w:outlineLvl w:val="0"/>
       </w:pPr>
-      <w:proofErr w:type="spellStart"/>
       <w:r>
         <w:rPr>
           <w:rFonts w:hint="eastAsia"/>
@@ -2357,7 +4072,6 @@
       <w:r>
         <w:t>ermission</w:t>
       </w:r>
-      <w:proofErr w:type="spellEnd"/>
     </w:p>
     <w:tbl>
       <w:tblPr>
@@ -2557,7 +4271,6 @@
                 <w:lang w:bidi="ar"/>
               </w:rPr>
             </w:pPr>
-            <w:proofErr w:type="spellStart"/>
             <w:r>
               <w:rPr>
                 <w:rFonts w:ascii="宋体" w:hAnsi="宋体" w:cs="宋体"/>
@@ -2578,7 +4291,6 @@
               </w:rPr>
               <w:t>id</w:t>
             </w:r>
-            <w:proofErr w:type="spellEnd"/>
           </w:p>
         </w:tc>
         <w:tc>
@@ -2596,7 +4308,6 @@
                 <w:lang w:bidi="ar"/>
               </w:rPr>
             </w:pPr>
-            <w:proofErr w:type="spellStart"/>
             <w:r>
               <w:rPr>
                 <w:rFonts w:ascii="宋体" w:hAnsi="宋体" w:cs="宋体" w:hint="eastAsia"/>
@@ -2607,7 +4318,6 @@
               </w:rPr>
               <w:t>int</w:t>
             </w:r>
-            <w:proofErr w:type="spellEnd"/>
           </w:p>
         </w:tc>
         <w:tc>
@@ -2756,7 +4466,6 @@
             <w:vAlign w:val="center"/>
           </w:tcPr>
           <w:p>
-            <w:proofErr w:type="spellStart"/>
             <w:r>
               <w:t>permission</w:t>
             </w:r>
@@ -2769,7 +4478,6 @@
             <w:r>
               <w:t>id</w:t>
             </w:r>
-            <w:proofErr w:type="spellEnd"/>
           </w:p>
         </w:tc>
         <w:tc>
@@ -2787,7 +4495,6 @@
                 <w:lang w:bidi="ar"/>
               </w:rPr>
             </w:pPr>
-            <w:proofErr w:type="spellStart"/>
             <w:r>
               <w:rPr>
                 <w:rFonts w:ascii="宋体" w:hAnsi="宋体" w:cs="宋体" w:hint="eastAsia"/>
@@ -2808,7 +4515,6 @@
               </w:rPr>
               <w:t>nt</w:t>
             </w:r>
-            <w:proofErr w:type="spellEnd"/>
           </w:p>
         </w:tc>
         <w:tc>
@@ -2949,7 +4655,6 @@
       <w:pPr>
         <w:outlineLvl w:val="0"/>
       </w:pPr>
-      <w:proofErr w:type="spellStart"/>
       <w:r>
         <w:rPr>
           <w:rFonts w:hint="eastAsia"/>
@@ -2962,7 +4667,6 @@
       <w:r>
         <w:t>n</w:t>
       </w:r>
-      <w:proofErr w:type="spellEnd"/>
     </w:p>
     <w:tbl>
       <w:tblPr>
@@ -3199,7 +4903,6 @@
                 <w:lang w:bidi="ar"/>
               </w:rPr>
             </w:pPr>
-            <w:proofErr w:type="spellStart"/>
             <w:r>
               <w:rPr>
                 <w:rFonts w:ascii="宋体" w:hAnsi="宋体" w:cs="宋体" w:hint="eastAsia"/>
@@ -3220,7 +4923,6 @@
               </w:rPr>
               <w:t>nt</w:t>
             </w:r>
-            <w:proofErr w:type="spellEnd"/>
           </w:p>
         </w:tc>
         <w:tc>
@@ -3368,7 +5070,6 @@
                 <w:lang w:bidi="ar"/>
               </w:rPr>
             </w:pPr>
-            <w:proofErr w:type="spellStart"/>
             <w:r>
               <w:rPr>
                 <w:rFonts w:ascii="宋体" w:hAnsi="宋体" w:cs="宋体" w:hint="eastAsia"/>
@@ -3389,7 +5090,6 @@
               </w:rPr>
               <w:t>heckin_time</w:t>
             </w:r>
-            <w:proofErr w:type="spellEnd"/>
           </w:p>
         </w:tc>
         <w:tc>
@@ -3407,18 +5107,26 @@
                 <w:lang w:bidi="ar"/>
               </w:rPr>
             </w:pPr>
-            <w:proofErr w:type="spellStart"/>
-            <w:r>
-              <w:rPr>
-                <w:rFonts w:ascii="宋体" w:hAnsi="宋体" w:cs="宋体" w:hint="eastAsia"/>
-                <w:color w:val="000000"/>
-                <w:kern w:val="0"/>
-                <w:sz w:val="22"/>
-                <w:lang w:bidi="ar"/>
-              </w:rPr>
-              <w:t>Datetime</w:t>
-            </w:r>
-            <w:proofErr w:type="spellEnd"/>
+            <w:r>
+              <w:rPr>
+                <w:rFonts w:ascii="宋体" w:hAnsi="宋体" w:cs="宋体" w:hint="eastAsia"/>
+                <w:color w:val="000000"/>
+                <w:kern w:val="0"/>
+                <w:sz w:val="22"/>
+                <w:lang w:bidi="ar"/>
+              </w:rPr>
+              <w:t>d</w:t>
+            </w:r>
+            <w:r>
+              <w:rPr>
+                <w:rFonts w:ascii="宋体" w:hAnsi="宋体" w:cs="宋体" w:hint="eastAsia"/>
+                <w:color w:val="000000"/>
+                <w:kern w:val="0"/>
+                <w:sz w:val="22"/>
+                <w:lang w:bidi="ar"/>
+              </w:rPr>
+              <w:t>atetime</w:t>
+            </w:r>
           </w:p>
         </w:tc>
         <w:tc>
@@ -3536,7 +5244,6 @@
                 <w:lang w:bidi="ar"/>
               </w:rPr>
             </w:pPr>
-            <w:proofErr w:type="spellStart"/>
             <w:r>
               <w:rPr>
                 <w:rFonts w:ascii="宋体" w:hAnsi="宋体" w:cs="宋体" w:hint="eastAsia"/>
@@ -3547,7 +5254,6 @@
               </w:rPr>
               <w:t>checkout_time</w:t>
             </w:r>
-            <w:proofErr w:type="spellEnd"/>
           </w:p>
         </w:tc>
         <w:tc>
@@ -3565,18 +5271,26 @@
                 <w:lang w:bidi="ar"/>
               </w:rPr>
             </w:pPr>
-            <w:proofErr w:type="spellStart"/>
-            <w:r>
-              <w:rPr>
-                <w:rFonts w:ascii="宋体" w:hAnsi="宋体" w:cs="宋体" w:hint="eastAsia"/>
-                <w:color w:val="000000"/>
-                <w:kern w:val="0"/>
-                <w:sz w:val="22"/>
-                <w:lang w:bidi="ar"/>
-              </w:rPr>
-              <w:t>Datetime</w:t>
-            </w:r>
-            <w:proofErr w:type="spellEnd"/>
+            <w:r>
+              <w:rPr>
+                <w:rFonts w:ascii="宋体" w:hAnsi="宋体" w:cs="宋体" w:hint="eastAsia"/>
+                <w:color w:val="000000"/>
+                <w:kern w:val="0"/>
+                <w:sz w:val="22"/>
+                <w:lang w:bidi="ar"/>
+              </w:rPr>
+              <w:t>d</w:t>
+            </w:r>
+            <w:r>
+              <w:rPr>
+                <w:rFonts w:ascii="宋体" w:hAnsi="宋体" w:cs="宋体" w:hint="eastAsia"/>
+                <w:color w:val="000000"/>
+                <w:kern w:val="0"/>
+                <w:sz w:val="22"/>
+                <w:lang w:bidi="ar"/>
+              </w:rPr>
+              <w:t>atetime</w:t>
+            </w:r>
           </w:p>
         </w:tc>
         <w:tc>
@@ -3694,7 +5408,6 @@
                 <w:lang w:bidi="ar"/>
               </w:rPr>
             </w:pPr>
-            <w:proofErr w:type="spellStart"/>
             <w:r>
               <w:rPr>
                 <w:rFonts w:ascii="宋体" w:hAnsi="宋体" w:cs="宋体"/>
@@ -3725,7 +5438,6 @@
               </w:rPr>
               <w:t>id</w:t>
             </w:r>
-            <w:proofErr w:type="spellEnd"/>
           </w:p>
         </w:tc>
         <w:tc>
@@ -3743,7 +5455,6 @@
                 <w:lang w:bidi="ar"/>
               </w:rPr>
             </w:pPr>
-            <w:proofErr w:type="spellStart"/>
             <w:r>
               <w:rPr>
                 <w:rFonts w:ascii="宋体" w:hAnsi="宋体" w:cs="宋体" w:hint="eastAsia"/>
@@ -3764,7 +5475,6 @@
               </w:rPr>
               <w:t>nt</w:t>
             </w:r>
-            <w:proofErr w:type="spellEnd"/>
           </w:p>
         </w:tc>
         <w:tc>
@@ -3875,7 +5585,6 @@
       <w:pPr>
         <w:outlineLvl w:val="0"/>
       </w:pPr>
-      <w:proofErr w:type="spellStart"/>
       <w:r>
         <w:rPr>
           <w:rFonts w:hint="eastAsia"/>
@@ -3888,7 +5597,6 @@
       <w:r>
         <w:t>rouping</w:t>
       </w:r>
-      <w:proofErr w:type="spellEnd"/>
     </w:p>
     <w:tbl>
       <w:tblPr>
@@ -4125,7 +5833,6 @@
                 <w:lang w:bidi="ar"/>
               </w:rPr>
             </w:pPr>
-            <w:proofErr w:type="spellStart"/>
             <w:r>
               <w:rPr>
                 <w:rFonts w:ascii="宋体" w:hAnsi="宋体" w:cs="宋体" w:hint="eastAsia"/>
@@ -4146,7 +5853,6 @@
               </w:rPr>
               <w:t>nt</w:t>
             </w:r>
-            <w:proofErr w:type="spellEnd"/>
           </w:p>
         </w:tc>
         <w:tc>
@@ -4762,7 +6468,6 @@
                 <w:lang w:bidi="ar"/>
               </w:rPr>
             </w:pPr>
-            <w:proofErr w:type="spellStart"/>
             <w:r>
               <w:rPr>
                 <w:rFonts w:ascii="宋体" w:hAnsi="宋体" w:cs="宋体" w:hint="eastAsia"/>
@@ -4773,7 +6478,6 @@
               </w:rPr>
               <w:t>int</w:t>
             </w:r>
-            <w:proofErr w:type="spellEnd"/>
           </w:p>
         </w:tc>
         <w:tc>
@@ -4939,7 +6643,6 @@
       <w:pPr>
         <w:outlineLvl w:val="0"/>
       </w:pPr>
-      <w:proofErr w:type="spellStart"/>
       <w:r>
         <w:rPr>
           <w:rFonts w:hint="eastAsia"/>
@@ -4964,7 +6667,6 @@
         </w:rPr>
         <w:t>rouping</w:t>
       </w:r>
-      <w:proofErr w:type="spellEnd"/>
     </w:p>
     <w:tbl>
       <w:tblPr>
@@ -5145,7 +6847,6 @@
                 <w:sz w:val="22"/>
                 <w:lang w:bidi="ar"/>
               </w:rPr>
-              <w:lastRenderedPageBreak/>
               <w:t>1</w:t>
             </w:r>
           </w:p>
@@ -5165,7 +6866,6 @@
                 <w:lang w:bidi="ar"/>
               </w:rPr>
             </w:pPr>
-            <w:proofErr w:type="spellStart"/>
             <w:r>
               <w:rPr>
                 <w:rFonts w:ascii="宋体" w:hAnsi="宋体" w:cs="宋体"/>
@@ -5176,7 +6876,6 @@
               </w:rPr>
               <w:t>user_id</w:t>
             </w:r>
-            <w:proofErr w:type="spellEnd"/>
           </w:p>
         </w:tc>
         <w:tc>
@@ -5194,7 +6893,6 @@
                 <w:lang w:bidi="ar"/>
               </w:rPr>
             </w:pPr>
-            <w:proofErr w:type="spellStart"/>
             <w:r>
               <w:rPr>
                 <w:rFonts w:ascii="宋体" w:hAnsi="宋体" w:cs="宋体" w:hint="eastAsia"/>
@@ -5215,7 +6913,6 @@
               </w:rPr>
               <w:t>nt</w:t>
             </w:r>
-            <w:proofErr w:type="spellEnd"/>
           </w:p>
         </w:tc>
         <w:tc>
@@ -5403,7 +7100,6 @@
                 <w:lang w:bidi="ar"/>
               </w:rPr>
             </w:pPr>
-            <w:proofErr w:type="spellStart"/>
             <w:r>
               <w:rPr>
                 <w:rFonts w:ascii="宋体" w:hAnsi="宋体" w:cs="宋体"/>
@@ -5434,7 +7130,6 @@
               </w:rPr>
               <w:t>_id</w:t>
             </w:r>
-            <w:proofErr w:type="spellEnd"/>
           </w:p>
         </w:tc>
         <w:tc>
@@ -5452,7 +7147,6 @@
                 <w:lang w:bidi="ar"/>
               </w:rPr>
             </w:pPr>
-            <w:proofErr w:type="spellStart"/>
             <w:r>
               <w:rPr>
                 <w:rFonts w:ascii="宋体" w:hAnsi="宋体" w:cs="宋体"/>
@@ -5473,7 +7167,6 @@
               </w:rPr>
               <w:t>nt</w:t>
             </w:r>
-            <w:proofErr w:type="spellEnd"/>
           </w:p>
         </w:tc>
         <w:tc>
@@ -5604,7 +7297,6 @@
       <w:pPr>
         <w:outlineLvl w:val="0"/>
       </w:pPr>
-      <w:proofErr w:type="spellStart"/>
       <w:r>
         <w:rPr>
           <w:rFonts w:hint="eastAsia"/>
@@ -5617,7 +7309,6 @@
       <w:r>
         <w:t>nnouncement</w:t>
       </w:r>
-      <w:proofErr w:type="spellEnd"/>
     </w:p>
     <w:tbl>
       <w:tblPr>
@@ -5854,7 +7545,6 @@
                 <w:lang w:bidi="ar"/>
               </w:rPr>
             </w:pPr>
-            <w:proofErr w:type="spellStart"/>
             <w:r>
               <w:rPr>
                 <w:rFonts w:ascii="宋体" w:hAnsi="宋体" w:cs="宋体" w:hint="eastAsia"/>
@@ -5875,7 +7565,6 @@
               </w:rPr>
               <w:t>nt</w:t>
             </w:r>
-            <w:proofErr w:type="spellEnd"/>
           </w:p>
         </w:tc>
         <w:tc>
@@ -6274,7 +7963,6 @@
                 <w:lang w:bidi="ar"/>
               </w:rPr>
             </w:pPr>
-            <w:proofErr w:type="spellStart"/>
             <w:r>
               <w:rPr>
                 <w:rFonts w:ascii="宋体" w:hAnsi="宋体" w:cs="宋体" w:hint="eastAsia"/>
@@ -6295,7 +7983,6 @@
               </w:rPr>
               <w:t>atetime</w:t>
             </w:r>
-            <w:proofErr w:type="spellEnd"/>
           </w:p>
         </w:tc>
         <w:tc>
@@ -6413,7 +8100,6 @@
                 <w:lang w:bidi="ar"/>
               </w:rPr>
             </w:pPr>
-            <w:proofErr w:type="spellStart"/>
             <w:r>
               <w:rPr>
                 <w:rFonts w:ascii="宋体" w:hAnsi="宋体" w:cs="宋体"/>
@@ -6424,7 +8110,6 @@
               </w:rPr>
               <w:t>editor_name</w:t>
             </w:r>
-            <w:proofErr w:type="spellEnd"/>
           </w:p>
         </w:tc>
         <w:tc>
@@ -6803,7 +8488,6 @@
                 <w:lang w:bidi="ar"/>
               </w:rPr>
             </w:pPr>
-            <w:proofErr w:type="spellStart"/>
             <w:r>
               <w:rPr>
                 <w:rFonts w:ascii="宋体" w:hAnsi="宋体" w:cs="宋体"/>
@@ -6834,7 +8518,6 @@
               </w:rPr>
               <w:t>id</w:t>
             </w:r>
-            <w:proofErr w:type="spellEnd"/>
           </w:p>
         </w:tc>
         <w:tc>
@@ -6852,7 +8535,6 @@
                 <w:lang w:bidi="ar"/>
               </w:rPr>
             </w:pPr>
-            <w:proofErr w:type="spellStart"/>
             <w:r>
               <w:rPr>
                 <w:rFonts w:ascii="宋体" w:hAnsi="宋体" w:cs="宋体" w:hint="eastAsia"/>
@@ -6873,7 +8555,6 @@
               </w:rPr>
               <w:t>nt</w:t>
             </w:r>
-            <w:proofErr w:type="spellEnd"/>
           </w:p>
         </w:tc>
         <w:tc>
@@ -6984,7 +8665,6 @@
       <w:pPr>
         <w:outlineLvl w:val="0"/>
       </w:pPr>
-      <w:proofErr w:type="spellStart"/>
       <w:r>
         <w:rPr>
           <w:rFonts w:hint="eastAsia"/>
@@ -6997,7 +8677,6 @@
       <w:r>
         <w:t>ynamic</w:t>
       </w:r>
-      <w:proofErr w:type="spellEnd"/>
     </w:p>
     <w:tbl>
       <w:tblPr>
@@ -7215,7 +8894,6 @@
                 <w:lang w:bidi="ar"/>
               </w:rPr>
             </w:pPr>
-            <w:proofErr w:type="spellStart"/>
             <w:r>
               <w:rPr>
                 <w:rFonts w:ascii="宋体" w:hAnsi="宋体" w:cs="宋体" w:hint="eastAsia"/>
@@ -7226,7 +8904,6 @@
               </w:rPr>
               <w:t>int</w:t>
             </w:r>
-            <w:proofErr w:type="spellEnd"/>
           </w:p>
         </w:tc>
         <w:tc>
@@ -7603,7 +9280,6 @@
                 <w:lang w:bidi="ar"/>
               </w:rPr>
             </w:pPr>
-            <w:proofErr w:type="spellStart"/>
             <w:r>
               <w:rPr>
                 <w:rFonts w:ascii="宋体" w:hAnsi="宋体" w:cs="宋体" w:hint="eastAsia"/>
@@ -7624,7 +9300,6 @@
               </w:rPr>
               <w:t>atetime</w:t>
             </w:r>
-            <w:proofErr w:type="spellEnd"/>
           </w:p>
         </w:tc>
         <w:tc>
@@ -7737,7 +9412,6 @@
                 <w:lang w:bidi="ar"/>
               </w:rPr>
             </w:pPr>
-            <w:proofErr w:type="spellStart"/>
             <w:r>
               <w:rPr>
                 <w:rFonts w:ascii="宋体" w:hAnsi="宋体" w:cs="宋体"/>
@@ -7748,7 +9422,6 @@
               </w:rPr>
               <w:t>editor_name</w:t>
             </w:r>
-            <w:proofErr w:type="spellEnd"/>
           </w:p>
         </w:tc>
         <w:tc>
@@ -8151,7 +9824,6 @@
                 <w:lang w:bidi="ar"/>
               </w:rPr>
             </w:pPr>
-            <w:proofErr w:type="spellStart"/>
             <w:r>
               <w:rPr>
                 <w:rFonts w:ascii="宋体" w:hAnsi="宋体" w:cs="宋体" w:hint="eastAsia"/>
@@ -8172,7 +9844,6 @@
               </w:rPr>
               <w:t>nt</w:t>
             </w:r>
-            <w:proofErr w:type="spellEnd"/>
           </w:p>
         </w:tc>
         <w:tc>
@@ -8340,7 +10011,6 @@
       <w:pPr>
         <w:outlineLvl w:val="0"/>
       </w:pPr>
-      <w:proofErr w:type="spellStart"/>
       <w:r>
         <w:rPr>
           <w:rFonts w:hint="eastAsia"/>
@@ -8353,7 +10023,6 @@
       <w:r>
         <w:t>nnex</w:t>
       </w:r>
-      <w:proofErr w:type="spellEnd"/>
     </w:p>
     <w:tbl>
       <w:tblPr>
@@ -8580,7 +10249,6 @@
                 <w:lang w:bidi="ar"/>
               </w:rPr>
             </w:pPr>
-            <w:proofErr w:type="spellStart"/>
             <w:r>
               <w:rPr>
                 <w:rFonts w:ascii="宋体" w:hAnsi="宋体" w:cs="宋体"/>
@@ -8601,7 +10269,6 @@
               </w:rPr>
               <w:t>nt</w:t>
             </w:r>
-            <w:proofErr w:type="spellEnd"/>
           </w:p>
         </w:tc>
         <w:tc>
@@ -8934,7 +10601,6 @@
             <w:vAlign w:val="center"/>
           </w:tcPr>
           <w:p>
-            <w:proofErr w:type="spellStart"/>
             <w:r>
               <w:t>dynamic</w:t>
             </w:r>
@@ -8947,7 +10613,6 @@
             <w:r>
               <w:t>id</w:t>
             </w:r>
-            <w:proofErr w:type="spellEnd"/>
           </w:p>
         </w:tc>
         <w:tc>
@@ -8965,7 +10630,6 @@
                 <w:lang w:bidi="ar"/>
               </w:rPr>
             </w:pPr>
-            <w:proofErr w:type="spellStart"/>
             <w:r>
               <w:rPr>
                 <w:rFonts w:ascii="宋体" w:hAnsi="宋体" w:cs="宋体" w:hint="eastAsia"/>
@@ -8986,7 +10650,6 @@
               </w:rPr>
               <w:t>nt</w:t>
             </w:r>
-            <w:proofErr w:type="spellEnd"/>
           </w:p>
         </w:tc>
         <w:tc>
@@ -9097,7 +10760,6 @@
       <w:pPr>
         <w:outlineLvl w:val="0"/>
       </w:pPr>
-      <w:proofErr w:type="spellStart"/>
       <w:r>
         <w:rPr>
           <w:rFonts w:hint="eastAsia"/>
@@ -9113,7 +10775,6 @@
         </w:rPr>
         <w:t>eacher</w:t>
       </w:r>
-      <w:proofErr w:type="spellEnd"/>
     </w:p>
     <w:tbl>
       <w:tblPr>
@@ -9429,7 +11090,6 @@
                 <w:lang w:bidi="ar"/>
               </w:rPr>
             </w:pPr>
-            <w:proofErr w:type="spellStart"/>
             <w:r>
               <w:rPr>
                 <w:rFonts w:ascii="宋体" w:hAnsi="宋体" w:cs="宋体" w:hint="eastAsia"/>
@@ -9440,7 +11100,6 @@
               </w:rPr>
               <w:t>int</w:t>
             </w:r>
-            <w:proofErr w:type="spellEnd"/>
           </w:p>
         </w:tc>
         <w:tc>
@@ -9599,7 +11258,6 @@
                 <w:lang w:bidi="ar"/>
               </w:rPr>
             </w:pPr>
-            <w:proofErr w:type="spellStart"/>
             <w:r>
               <w:rPr>
                 <w:rFonts w:ascii="宋体" w:hAnsi="宋体" w:cs="宋体" w:hint="eastAsia"/>
@@ -9640,7 +11298,6 @@
               </w:rPr>
               <w:t>umber</w:t>
             </w:r>
-            <w:proofErr w:type="spellEnd"/>
           </w:p>
         </w:tc>
         <w:tc>
@@ -9804,6 +11461,7 @@
                 <w:sz w:val="22"/>
                 <w:lang w:bidi="ar"/>
               </w:rPr>
+              <w:lastRenderedPageBreak/>
               <w:t>3</w:t>
             </w:r>
           </w:p>
@@ -10045,7 +11703,6 @@
                 <w:lang w:bidi="ar"/>
               </w:rPr>
             </w:pPr>
-            <w:proofErr w:type="spellStart"/>
             <w:r>
               <w:rPr>
                 <w:rFonts w:ascii="宋体" w:hAnsi="宋体" w:cs="宋体" w:hint="eastAsia"/>
@@ -10076,7 +11733,6 @@
               </w:rPr>
               <w:t>ame</w:t>
             </w:r>
-            <w:proofErr w:type="spellEnd"/>
           </w:p>
         </w:tc>
         <w:tc>
@@ -10274,7 +11930,6 @@
                 <w:lang w:bidi="ar"/>
               </w:rPr>
             </w:pPr>
-            <w:proofErr w:type="spellStart"/>
             <w:r>
               <w:rPr>
                 <w:rFonts w:ascii="宋体" w:hAnsi="宋体" w:cs="宋体"/>
@@ -10285,7 +11940,6 @@
               </w:rPr>
               <w:t>first_name</w:t>
             </w:r>
-            <w:proofErr w:type="spellEnd"/>
           </w:p>
         </w:tc>
         <w:tc>
@@ -10459,7 +12113,6 @@
                 <w:sz w:val="22"/>
                 <w:lang w:bidi="ar"/>
               </w:rPr>
-              <w:lastRenderedPageBreak/>
               <w:t>8</w:t>
             </w:r>
           </w:p>
@@ -10516,7 +12169,6 @@
                 <w:lang w:bidi="ar"/>
               </w:rPr>
             </w:pPr>
-            <w:proofErr w:type="spellStart"/>
             <w:r>
               <w:rPr>
                 <w:rFonts w:ascii="宋体" w:hAnsi="宋体" w:cs="宋体" w:hint="eastAsia"/>
@@ -10527,7 +12179,6 @@
               </w:rPr>
               <w:t>int</w:t>
             </w:r>
-            <w:proofErr w:type="spellEnd"/>
           </w:p>
         </w:tc>
         <w:tc>
@@ -10755,7 +12406,6 @@
                 <w:lang w:bidi="ar"/>
               </w:rPr>
             </w:pPr>
-            <w:proofErr w:type="spellStart"/>
             <w:r>
               <w:rPr>
                 <w:rFonts w:ascii="宋体" w:hAnsi="宋体" w:cs="宋体" w:hint="eastAsia"/>
@@ -10766,7 +12416,6 @@
               </w:rPr>
               <w:t>int</w:t>
             </w:r>
-            <w:proofErr w:type="spellEnd"/>
           </w:p>
         </w:tc>
         <w:tc>
@@ -11366,7 +13015,6 @@
                 <w:lang w:bidi="ar"/>
               </w:rPr>
             </w:pPr>
-            <w:proofErr w:type="spellStart"/>
             <w:r>
               <w:rPr>
                 <w:rFonts w:ascii="宋体" w:hAnsi="宋体" w:cs="宋体" w:hint="eastAsia"/>
@@ -11407,7 +13055,6 @@
               </w:rPr>
               <w:t>itle</w:t>
             </w:r>
-            <w:proofErr w:type="spellEnd"/>
           </w:p>
         </w:tc>
         <w:tc>
@@ -11625,7 +13272,6 @@
                 <w:lang w:bidi="ar"/>
               </w:rPr>
             </w:pPr>
-            <w:proofErr w:type="spellStart"/>
             <w:r>
               <w:rPr>
                 <w:rFonts w:ascii="宋体" w:hAnsi="宋体" w:cs="宋体" w:hint="eastAsia"/>
@@ -11666,7 +13312,6 @@
               </w:rPr>
               <w:t>ualification</w:t>
             </w:r>
-            <w:proofErr w:type="spellEnd"/>
           </w:p>
         </w:tc>
         <w:tc>
@@ -12545,7 +14190,6 @@
                 <w:lang w:bidi="ar"/>
               </w:rPr>
             </w:pPr>
-            <w:proofErr w:type="spellStart"/>
             <w:r>
               <w:rPr>
                 <w:rFonts w:ascii="宋体" w:hAnsi="宋体" w:cs="宋体" w:hint="eastAsia"/>
@@ -12596,7 +14240,6 @@
               </w:rPr>
               <w:t>hone</w:t>
             </w:r>
-            <w:proofErr w:type="spellEnd"/>
           </w:p>
         </w:tc>
         <w:tc>
@@ -12804,7 +14447,6 @@
                 <w:lang w:bidi="ar"/>
               </w:rPr>
             </w:pPr>
-            <w:proofErr w:type="spellStart"/>
             <w:r>
               <w:rPr>
                 <w:rFonts w:ascii="宋体" w:hAnsi="宋体" w:cs="宋体" w:hint="eastAsia"/>
@@ -12855,7 +14497,6 @@
               </w:rPr>
               <w:t>hone</w:t>
             </w:r>
-            <w:proofErr w:type="spellEnd"/>
           </w:p>
         </w:tc>
         <w:tc>
@@ -13417,7 +15058,6 @@
       <w:pPr>
         <w:outlineLvl w:val="0"/>
       </w:pPr>
-      <w:proofErr w:type="spellStart"/>
       <w:r>
         <w:rPr>
           <w:rFonts w:hint="eastAsia"/>
@@ -13433,7 +15073,6 @@
         </w:rPr>
         <w:t>tudent</w:t>
       </w:r>
-      <w:proofErr w:type="spellEnd"/>
     </w:p>
     <w:tbl>
       <w:tblPr>
@@ -13758,7 +15397,6 @@
                 <w:lang w:bidi="ar"/>
               </w:rPr>
             </w:pPr>
-            <w:proofErr w:type="spellStart"/>
             <w:r>
               <w:rPr>
                 <w:rFonts w:ascii="宋体" w:hAnsi="宋体" w:cs="宋体" w:hint="eastAsia"/>
@@ -13769,7 +15407,6 @@
               </w:rPr>
               <w:t>int</w:t>
             </w:r>
-            <w:proofErr w:type="spellEnd"/>
           </w:p>
         </w:tc>
         <w:tc>
@@ -13958,7 +15595,6 @@
                 <w:szCs w:val="24"/>
               </w:rPr>
             </w:pPr>
-            <w:proofErr w:type="spellStart"/>
             <w:r>
               <w:rPr>
                 <w:rFonts w:ascii="宋体" w:hAnsi="宋体" w:cs="宋体" w:hint="eastAsia"/>
@@ -13999,7 +15635,6 @@
               </w:rPr>
               <w:t>umber</w:t>
             </w:r>
-            <w:proofErr w:type="spellEnd"/>
           </w:p>
         </w:tc>
         <w:tc>
@@ -14411,7 +16046,6 @@
                 <w:lang w:bidi="ar"/>
               </w:rPr>
             </w:pPr>
-            <w:proofErr w:type="spellStart"/>
             <w:r>
               <w:rPr>
                 <w:rFonts w:ascii="宋体" w:hAnsi="宋体" w:cs="宋体" w:hint="eastAsia"/>
@@ -14432,7 +16066,6 @@
               </w:rPr>
               <w:t>_name</w:t>
             </w:r>
-            <w:proofErr w:type="spellEnd"/>
           </w:p>
         </w:tc>
         <w:tc>
@@ -14630,7 +16263,6 @@
                 <w:lang w:bidi="ar"/>
               </w:rPr>
             </w:pPr>
-            <w:proofErr w:type="spellStart"/>
             <w:r>
               <w:rPr>
                 <w:rFonts w:ascii="宋体" w:hAnsi="宋体" w:cs="宋体"/>
@@ -14641,7 +16273,6 @@
               </w:rPr>
               <w:t>first_name</w:t>
             </w:r>
-            <w:proofErr w:type="spellEnd"/>
           </w:p>
         </w:tc>
         <w:tc>
@@ -14874,7 +16505,6 @@
                 <w:szCs w:val="24"/>
               </w:rPr>
             </w:pPr>
-            <w:proofErr w:type="spellStart"/>
             <w:r>
               <w:rPr>
                 <w:rFonts w:ascii="宋体" w:hAnsi="宋体" w:cs="宋体" w:hint="eastAsia"/>
@@ -14885,7 +16515,6 @@
               </w:rPr>
               <w:t>int</w:t>
             </w:r>
-            <w:proofErr w:type="spellEnd"/>
           </w:p>
         </w:tc>
         <w:tc>
@@ -15114,7 +16743,6 @@
                 <w:lang w:bidi="ar"/>
               </w:rPr>
             </w:pPr>
-            <w:proofErr w:type="spellStart"/>
             <w:r>
               <w:rPr>
                 <w:rFonts w:ascii="宋体" w:hAnsi="宋体" w:cs="宋体"/>
@@ -15135,7 +16763,6 @@
               </w:rPr>
               <w:t>nt</w:t>
             </w:r>
-            <w:proofErr w:type="spellEnd"/>
           </w:p>
         </w:tc>
         <w:tc>
@@ -15312,6 +16939,7 @@
                 <w:szCs w:val="24"/>
                 <w:lang w:bidi="ar"/>
               </w:rPr>
+              <w:lastRenderedPageBreak/>
               <w:t>8</w:t>
             </w:r>
           </w:p>
@@ -15760,7 +17388,6 @@
                 <w:szCs w:val="24"/>
                 <w:lang w:bidi="ar"/>
               </w:rPr>
-              <w:lastRenderedPageBreak/>
               <w:t>10</w:t>
             </w:r>
           </w:p>
@@ -16746,7 +18373,6 @@
                 <w:lang w:bidi="ar"/>
               </w:rPr>
             </w:pPr>
-            <w:proofErr w:type="spellStart"/>
             <w:r>
               <w:rPr>
                 <w:rFonts w:ascii="宋体" w:hAnsi="宋体" w:cs="宋体" w:hint="eastAsia"/>
@@ -16797,7 +18423,6 @@
               </w:rPr>
               <w:t>hone</w:t>
             </w:r>
-            <w:proofErr w:type="spellEnd"/>
           </w:p>
         </w:tc>
         <w:tc>
@@ -17422,7 +19047,6 @@
       <w:pPr>
         <w:outlineLvl w:val="0"/>
       </w:pPr>
-      <w:proofErr w:type="spellStart"/>
       <w:r>
         <w:rPr>
           <w:rFonts w:hint="eastAsia"/>
@@ -17451,7 +19075,6 @@
       <w:r>
         <w:t>nformation</w:t>
       </w:r>
-      <w:proofErr w:type="spellEnd"/>
     </w:p>
     <w:tbl>
       <w:tblPr>
@@ -17766,7 +19389,6 @@
                 <w:szCs w:val="24"/>
               </w:rPr>
             </w:pPr>
-            <w:proofErr w:type="spellStart"/>
             <w:r>
               <w:rPr>
                 <w:rFonts w:ascii="宋体" w:hAnsi="宋体" w:cs="宋体" w:hint="eastAsia"/>
@@ -17777,7 +19399,6 @@
               </w:rPr>
               <w:t>int</w:t>
             </w:r>
-            <w:proofErr w:type="spellEnd"/>
           </w:p>
         </w:tc>
         <w:tc>
@@ -18346,7 +19967,6 @@
                 <w:lang w:bidi="ar"/>
               </w:rPr>
             </w:pPr>
-            <w:proofErr w:type="spellStart"/>
             <w:r>
               <w:rPr>
                 <w:rFonts w:ascii="宋体" w:hAnsi="宋体" w:cs="宋体" w:hint="eastAsia"/>
@@ -18367,7 +19987,6 @@
               </w:rPr>
               <w:t>_id</w:t>
             </w:r>
-            <w:proofErr w:type="spellEnd"/>
           </w:p>
         </w:tc>
         <w:tc>
@@ -18547,7 +20166,6 @@
       <w:pPr>
         <w:outlineLvl w:val="0"/>
       </w:pPr>
-      <w:proofErr w:type="spellStart"/>
       <w:r>
         <w:rPr>
           <w:rFonts w:hint="eastAsia"/>
@@ -18576,7 +20194,6 @@
       <w:r>
         <w:t>nformation</w:t>
       </w:r>
-      <w:proofErr w:type="spellEnd"/>
     </w:p>
     <w:tbl>
       <w:tblPr>
@@ -18891,7 +20508,6 @@
                 <w:szCs w:val="24"/>
               </w:rPr>
             </w:pPr>
-            <w:proofErr w:type="spellStart"/>
             <w:r>
               <w:rPr>
                 <w:rFonts w:ascii="宋体" w:hAnsi="宋体" w:cs="宋体"/>
@@ -18912,7 +20528,6 @@
               </w:rPr>
               <w:t>nt</w:t>
             </w:r>
-            <w:proofErr w:type="spellEnd"/>
           </w:p>
         </w:tc>
         <w:tc>
@@ -19698,7 +21313,6 @@
                 <w:lang w:bidi="ar"/>
               </w:rPr>
             </w:pPr>
-            <w:proofErr w:type="spellStart"/>
             <w:r>
               <w:rPr>
                 <w:rFonts w:ascii="宋体" w:hAnsi="宋体" w:cs="宋体"/>
@@ -19709,7 +21323,6 @@
               </w:rPr>
               <w:t>teacher_id</w:t>
             </w:r>
-            <w:proofErr w:type="spellEnd"/>
           </w:p>
         </w:tc>
         <w:tc>
@@ -19945,7 +21558,6 @@
                 <w:lang w:bidi="ar"/>
               </w:rPr>
             </w:pPr>
-            <w:proofErr w:type="spellStart"/>
             <w:r>
               <w:rPr>
                 <w:rFonts w:ascii="宋体" w:hAnsi="宋体" w:cs="宋体" w:hint="eastAsia"/>
@@ -19956,8 +21568,6 @@
               </w:rPr>
               <w:t>teaching</w:t>
             </w:r>
-            <w:bookmarkStart w:id="0" w:name="_GoBack"/>
-            <w:bookmarkEnd w:id="0"/>
             <w:r>
               <w:rPr>
                 <w:rFonts w:ascii="宋体" w:hAnsi="宋体" w:cs="宋体" w:hint="eastAsia"/>
@@ -19988,7 +21598,6 @@
               </w:rPr>
               <w:t>ime</w:t>
             </w:r>
-            <w:proofErr w:type="spellEnd"/>
           </w:p>
         </w:tc>
         <w:tc>
@@ -20052,7 +21661,19 @@
                 <w:szCs w:val="24"/>
                 <w:lang w:bidi="ar"/>
               </w:rPr>
-              <w:t>10)</w:t>
+              <w:t>5</w:t>
+            </w:r>
+            <w:bookmarkStart w:id="0" w:name="_GoBack"/>
+            <w:bookmarkEnd w:id="0"/>
+            <w:r>
+              <w:rPr>
+                <w:rFonts w:ascii="宋体" w:hAnsi="宋体" w:cs="宋体"/>
+                <w:color w:val="000000"/>
+                <w:kern w:val="0"/>
+                <w:szCs w:val="24"/>
+                <w:lang w:bidi="ar"/>
+              </w:rPr>
+              <w:t>0)</w:t>
             </w:r>
           </w:p>
         </w:tc>
@@ -20224,7 +21845,6 @@
                 <w:lang w:bidi="ar"/>
               </w:rPr>
             </w:pPr>
-            <w:proofErr w:type="spellStart"/>
             <w:r>
               <w:rPr>
                 <w:rFonts w:ascii="宋体" w:hAnsi="宋体" w:cs="宋体"/>
@@ -20255,7 +21875,6 @@
               </w:rPr>
               <w:t>level</w:t>
             </w:r>
-            <w:proofErr w:type="spellEnd"/>
           </w:p>
         </w:tc>
         <w:tc>
@@ -20415,7 +22034,6 @@
       <w:pPr>
         <w:outlineLvl w:val="0"/>
       </w:pPr>
-      <w:proofErr w:type="spellStart"/>
       <w:r>
         <w:rPr>
           <w:rFonts w:hint="eastAsia"/>
@@ -20441,7 +22059,6 @@
       <w:r>
         <w:t>esult</w:t>
       </w:r>
-      <w:proofErr w:type="spellEnd"/>
     </w:p>
     <w:tbl>
       <w:tblPr>
@@ -20744,7 +22361,6 @@
                 <w:lang w:bidi="ar"/>
               </w:rPr>
             </w:pPr>
-            <w:proofErr w:type="spellStart"/>
             <w:r>
               <w:rPr>
                 <w:rFonts w:ascii="宋体" w:hAnsi="宋体" w:cs="宋体"/>
@@ -20755,7 +22371,6 @@
               </w:rPr>
               <w:t>int</w:t>
             </w:r>
-            <w:proofErr w:type="spellEnd"/>
           </w:p>
         </w:tc>
         <w:tc>
@@ -21285,7 +22900,6 @@
                 <w:lang w:bidi="ar"/>
               </w:rPr>
             </w:pPr>
-            <w:proofErr w:type="spellStart"/>
             <w:r>
               <w:rPr>
                 <w:rFonts w:ascii="宋体" w:hAnsi="宋体" w:cs="宋体"/>
@@ -21296,7 +22910,6 @@
               </w:rPr>
               <w:t>int</w:t>
             </w:r>
-            <w:proofErr w:type="spellEnd"/>
           </w:p>
         </w:tc>
         <w:tc>
@@ -21386,11 +22999,11 @@
       <w:pPr>
         <w:outlineLvl w:val="0"/>
       </w:pPr>
-      <w:proofErr w:type="spellStart"/>
       <w:r>
         <w:rPr>
           <w:rFonts w:hint="eastAsia"/>
         </w:rPr>
+        <w:lastRenderedPageBreak/>
         <w:t>t_</w:t>
       </w:r>
       <w:r>
@@ -21412,7 +23025,6 @@
       <w:r>
         <w:t>esult</w:t>
       </w:r>
-      <w:proofErr w:type="spellEnd"/>
     </w:p>
     <w:tbl>
       <w:tblPr>
@@ -21705,7 +23317,6 @@
                 <w:lang w:bidi="ar"/>
               </w:rPr>
             </w:pPr>
-            <w:proofErr w:type="spellStart"/>
             <w:r>
               <w:rPr>
                 <w:rFonts w:ascii="宋体" w:hAnsi="宋体" w:cs="宋体"/>
@@ -21716,7 +23327,6 @@
               </w:rPr>
               <w:t>int</w:t>
             </w:r>
-            <w:proofErr w:type="spellEnd"/>
           </w:p>
         </w:tc>
         <w:tc>
@@ -21837,7 +23447,6 @@
                 <w:szCs w:val="24"/>
                 <w:lang w:bidi="ar"/>
               </w:rPr>
-              <w:lastRenderedPageBreak/>
               <w:t>2</w:t>
             </w:r>
           </w:p>
@@ -22234,7 +23843,6 @@
                 <w:lang w:bidi="ar"/>
               </w:rPr>
             </w:pPr>
-            <w:proofErr w:type="spellStart"/>
             <w:r>
               <w:rPr>
                 <w:rFonts w:ascii="宋体" w:hAnsi="宋体" w:cs="宋体"/>
@@ -22245,7 +23853,6 @@
               </w:rPr>
               <w:t>int</w:t>
             </w:r>
-            <w:proofErr w:type="spellEnd"/>
           </w:p>
         </w:tc>
         <w:tc>
@@ -22335,7 +23942,6 @@
       <w:pPr>
         <w:outlineLvl w:val="0"/>
       </w:pPr>
-      <w:proofErr w:type="spellStart"/>
       <w:r>
         <w:rPr>
           <w:rFonts w:hint="eastAsia"/>
@@ -22361,7 +23967,6 @@
       <w:r>
         <w:t>aper</w:t>
       </w:r>
-      <w:proofErr w:type="spellEnd"/>
     </w:p>
     <w:tbl>
       <w:tblPr>
@@ -22654,7 +24259,6 @@
                 <w:lang w:bidi="ar"/>
               </w:rPr>
             </w:pPr>
-            <w:proofErr w:type="spellStart"/>
             <w:r>
               <w:rPr>
                 <w:rFonts w:ascii="宋体" w:hAnsi="宋体" w:cs="宋体"/>
@@ -22665,7 +24269,6 @@
               </w:rPr>
               <w:t>int</w:t>
             </w:r>
-            <w:proofErr w:type="spellEnd"/>
           </w:p>
         </w:tc>
         <w:tc>
@@ -23172,7 +24775,6 @@
                 <w:lang w:bidi="ar"/>
               </w:rPr>
             </w:pPr>
-            <w:proofErr w:type="spellStart"/>
             <w:r>
               <w:rPr>
                 <w:rFonts w:ascii="宋体" w:hAnsi="宋体" w:cs="宋体"/>
@@ -23203,7 +24805,6 @@
               </w:rPr>
               <w:t>_id</w:t>
             </w:r>
-            <w:proofErr w:type="spellEnd"/>
           </w:p>
         </w:tc>
         <w:tc>
@@ -23416,7 +25017,6 @@
                 <w:lang w:bidi="ar"/>
               </w:rPr>
             </w:pPr>
-            <w:proofErr w:type="spellStart"/>
             <w:r>
               <w:rPr>
                 <w:rFonts w:ascii="宋体" w:hAnsi="宋体" w:cs="宋体"/>
@@ -23427,7 +25027,6 @@
               </w:rPr>
               <w:t>int</w:t>
             </w:r>
-            <w:proofErr w:type="spellEnd"/>
           </w:p>
         </w:tc>
         <w:tc>
@@ -23517,7 +25116,6 @@
       <w:pPr>
         <w:outlineLvl w:val="0"/>
       </w:pPr>
-      <w:proofErr w:type="spellStart"/>
       <w:r>
         <w:rPr>
           <w:rFonts w:hint="eastAsia"/>
@@ -23543,7 +25141,6 @@
       <w:r>
         <w:t>aper</w:t>
       </w:r>
-      <w:proofErr w:type="spellEnd"/>
     </w:p>
     <w:tbl>
       <w:tblPr>
@@ -23830,7 +25427,6 @@
                 <w:lang w:bidi="ar"/>
               </w:rPr>
             </w:pPr>
-            <w:proofErr w:type="spellStart"/>
             <w:r>
               <w:rPr>
                 <w:rFonts w:ascii="宋体" w:hAnsi="宋体" w:cs="宋体"/>
@@ -23841,7 +25437,6 @@
               </w:rPr>
               <w:t>int</w:t>
             </w:r>
-            <w:proofErr w:type="spellEnd"/>
           </w:p>
         </w:tc>
         <w:tc>
@@ -24331,7 +25926,6 @@
                 <w:lang w:bidi="ar"/>
               </w:rPr>
             </w:pPr>
-            <w:proofErr w:type="spellStart"/>
             <w:r>
               <w:rPr>
                 <w:rFonts w:ascii="宋体" w:hAnsi="宋体" w:cs="宋体"/>
@@ -24362,7 +25956,6 @@
               </w:rPr>
               <w:t>_id</w:t>
             </w:r>
-            <w:proofErr w:type="spellEnd"/>
           </w:p>
         </w:tc>
         <w:tc>
@@ -24568,7 +26161,6 @@
                 <w:lang w:bidi="ar"/>
               </w:rPr>
             </w:pPr>
-            <w:proofErr w:type="spellStart"/>
             <w:r>
               <w:rPr>
                 <w:rFonts w:ascii="宋体" w:hAnsi="宋体" w:cs="宋体"/>
@@ -24579,7 +26171,6 @@
               </w:rPr>
               <w:t>int</w:t>
             </w:r>
-            <w:proofErr w:type="spellEnd"/>
           </w:p>
         </w:tc>
         <w:tc>
@@ -24666,7 +26257,6 @@
       <w:pPr>
         <w:outlineLvl w:val="0"/>
       </w:pPr>
-      <w:proofErr w:type="spellStart"/>
       <w:r>
         <w:rPr>
           <w:rFonts w:hint="eastAsia"/>
@@ -24676,7 +26266,6 @@
       <w:r>
         <w:t>papent</w:t>
       </w:r>
-      <w:proofErr w:type="spellEnd"/>
     </w:p>
     <w:tbl>
       <w:tblPr>
@@ -24960,7 +26549,6 @@
                 <w:lang w:bidi="ar"/>
               </w:rPr>
             </w:pPr>
-            <w:proofErr w:type="spellStart"/>
             <w:r>
               <w:rPr>
                 <w:rFonts w:ascii="宋体" w:hAnsi="宋体" w:cs="宋体"/>
@@ -24971,7 +26559,6 @@
               </w:rPr>
               <w:t>int</w:t>
             </w:r>
-            <w:proofErr w:type="spellEnd"/>
           </w:p>
         </w:tc>
         <w:tc>
@@ -25275,7 +26862,6 @@
                 <w:lang w:bidi="ar"/>
               </w:rPr>
             </w:pPr>
-            <w:proofErr w:type="spellStart"/>
             <w:r>
               <w:rPr>
                 <w:rFonts w:ascii="宋体" w:hAnsi="宋体" w:cs="宋体"/>
@@ -25316,7 +26902,6 @@
               </w:rPr>
               <w:t>ame</w:t>
             </w:r>
-            <w:proofErr w:type="spellEnd"/>
           </w:p>
         </w:tc>
         <w:tc>
@@ -25452,6 +27037,7 @@
                 <w:szCs w:val="24"/>
                 <w:lang w:bidi="ar"/>
               </w:rPr>
+              <w:lastRenderedPageBreak/>
               <w:t>4</w:t>
             </w:r>
           </w:p>
@@ -25473,7 +27059,6 @@
                 <w:lang w:bidi="ar"/>
               </w:rPr>
             </w:pPr>
-            <w:proofErr w:type="spellStart"/>
             <w:r>
               <w:rPr>
                 <w:rFonts w:ascii="宋体" w:hAnsi="宋体" w:cs="宋体"/>
@@ -25494,7 +27079,6 @@
               </w:rPr>
               <w:t>_apply_id</w:t>
             </w:r>
-            <w:proofErr w:type="spellEnd"/>
           </w:p>
         </w:tc>
         <w:tc>
@@ -25620,7 +27204,6 @@
       <w:pPr>
         <w:outlineLvl w:val="0"/>
       </w:pPr>
-      <w:proofErr w:type="spellStart"/>
       <w:r>
         <w:rPr>
           <w:rFonts w:hint="eastAsia"/>
@@ -25636,7 +27219,6 @@
       <w:r>
         <w:t>ight</w:t>
       </w:r>
-      <w:proofErr w:type="spellEnd"/>
     </w:p>
     <w:tbl>
       <w:tblPr>
@@ -25689,7 +27271,6 @@
                 <w:szCs w:val="24"/>
                 <w:lang w:bidi="ar"/>
               </w:rPr>
-              <w:lastRenderedPageBreak/>
               <w:t>编号</w:t>
             </w:r>
           </w:p>
@@ -25921,7 +27502,6 @@
                 <w:lang w:bidi="ar"/>
               </w:rPr>
             </w:pPr>
-            <w:proofErr w:type="spellStart"/>
             <w:r>
               <w:rPr>
                 <w:rFonts w:ascii="宋体" w:hAnsi="宋体" w:cs="宋体"/>
@@ -25932,7 +27512,6 @@
               </w:rPr>
               <w:t>int</w:t>
             </w:r>
-            <w:proofErr w:type="spellEnd"/>
           </w:p>
         </w:tc>
         <w:tc>
@@ -26452,7 +28031,6 @@
                 <w:lang w:bidi="ar"/>
               </w:rPr>
             </w:pPr>
-            <w:proofErr w:type="spellStart"/>
             <w:r>
               <w:rPr>
                 <w:rFonts w:ascii="宋体" w:hAnsi="宋体" w:cs="宋体"/>
@@ -26493,7 +28071,6 @@
               </w:rPr>
               <w:t>ame</w:t>
             </w:r>
-            <w:proofErr w:type="spellEnd"/>
           </w:p>
         </w:tc>
         <w:tc>
@@ -26650,7 +28227,6 @@
                 <w:lang w:bidi="ar"/>
               </w:rPr>
             </w:pPr>
-            <w:proofErr w:type="spellStart"/>
             <w:r>
               <w:rPr>
                 <w:rFonts w:ascii="宋体" w:hAnsi="宋体" w:cs="宋体"/>
@@ -26671,7 +28247,6 @@
               </w:rPr>
               <w:t>_id</w:t>
             </w:r>
-            <w:proofErr w:type="spellEnd"/>
           </w:p>
         </w:tc>
         <w:tc>
@@ -26797,7 +28372,6 @@
       <w:pPr>
         <w:outlineLvl w:val="0"/>
       </w:pPr>
-      <w:proofErr w:type="spellStart"/>
       <w:r>
         <w:rPr>
           <w:rFonts w:hint="eastAsia"/>
@@ -26829,7 +28403,6 @@
         </w:rPr>
         <w:t>erial</w:t>
       </w:r>
-      <w:proofErr w:type="spellEnd"/>
     </w:p>
     <w:tbl>
       <w:tblPr>
@@ -27113,7 +28686,6 @@
                 <w:lang w:bidi="ar"/>
               </w:rPr>
             </w:pPr>
-            <w:proofErr w:type="spellStart"/>
             <w:r>
               <w:rPr>
                 <w:rFonts w:ascii="宋体" w:hAnsi="宋体" w:cs="宋体"/>
@@ -27124,7 +28696,6 @@
               </w:rPr>
               <w:t>int</w:t>
             </w:r>
-            <w:proofErr w:type="spellEnd"/>
           </w:p>
         </w:tc>
         <w:tc>
@@ -27428,7 +28999,6 @@
                 <w:lang w:bidi="ar"/>
               </w:rPr>
             </w:pPr>
-            <w:proofErr w:type="spellStart"/>
             <w:r>
               <w:rPr>
                 <w:rFonts w:ascii="宋体" w:hAnsi="宋体" w:cs="宋体"/>
@@ -27469,7 +29039,6 @@
               </w:rPr>
               <w:t>nfo</w:t>
             </w:r>
-            <w:proofErr w:type="spellEnd"/>
           </w:p>
         </w:tc>
         <w:tc>
@@ -27655,7 +29224,6 @@
                 <w:lang w:bidi="ar"/>
               </w:rPr>
             </w:pPr>
-            <w:proofErr w:type="spellStart"/>
             <w:r>
               <w:rPr>
                 <w:rFonts w:ascii="宋体" w:hAnsi="宋体" w:cs="宋体"/>
@@ -27666,7 +29234,6 @@
               </w:rPr>
               <w:t>int</w:t>
             </w:r>
-            <w:proofErr w:type="spellEnd"/>
           </w:p>
         </w:tc>
         <w:tc>
@@ -27753,7 +29320,6 @@
       <w:pPr>
         <w:outlineLvl w:val="0"/>
       </w:pPr>
-      <w:proofErr w:type="spellStart"/>
       <w:r>
         <w:rPr>
           <w:rFonts w:hint="eastAsia"/>
@@ -27779,7 +29345,6 @@
       <w:r>
         <w:t>eform</w:t>
       </w:r>
-      <w:proofErr w:type="spellEnd"/>
     </w:p>
     <w:tbl>
       <w:tblPr>
@@ -28063,7 +29628,6 @@
                 <w:lang w:bidi="ar"/>
               </w:rPr>
             </w:pPr>
-            <w:proofErr w:type="spellStart"/>
             <w:r>
               <w:rPr>
                 <w:rFonts w:ascii="宋体" w:hAnsi="宋体" w:cs="宋体"/>
@@ -28074,7 +29638,6 @@
               </w:rPr>
               <w:t>int</w:t>
             </w:r>
-            <w:proofErr w:type="spellEnd"/>
           </w:p>
         </w:tc>
         <w:tc>
@@ -28573,7 +30136,6 @@
                 <w:lang w:bidi="ar"/>
               </w:rPr>
             </w:pPr>
-            <w:proofErr w:type="spellStart"/>
             <w:r>
               <w:rPr>
                 <w:rFonts w:ascii="宋体" w:hAnsi="宋体" w:cs="宋体"/>
@@ -28584,7 +30146,6 @@
               </w:rPr>
               <w:t>int</w:t>
             </w:r>
-            <w:proofErr w:type="spellEnd"/>
           </w:p>
         </w:tc>
         <w:tc>
@@ -28671,7 +30232,6 @@
       <w:pPr>
         <w:outlineLvl w:val="0"/>
       </w:pPr>
-      <w:proofErr w:type="spellStart"/>
       <w:r>
         <w:rPr>
           <w:rFonts w:hint="eastAsia"/>
@@ -28687,7 +30247,6 @@
       <w:r>
         <w:t>ontent</w:t>
       </w:r>
-      <w:proofErr w:type="spellEnd"/>
     </w:p>
     <w:tbl>
       <w:tblPr>
@@ -28971,7 +30530,6 @@
                 <w:lang w:bidi="ar"/>
               </w:rPr>
             </w:pPr>
-            <w:proofErr w:type="spellStart"/>
             <w:r>
               <w:rPr>
                 <w:rFonts w:ascii="宋体" w:hAnsi="宋体" w:cs="宋体"/>
@@ -28982,7 +30540,6 @@
               </w:rPr>
               <w:t>int</w:t>
             </w:r>
-            <w:proofErr w:type="spellEnd"/>
           </w:p>
         </w:tc>
         <w:tc>
@@ -29295,6 +30852,7 @@
                 <w:szCs w:val="24"/>
                 <w:lang w:bidi="ar"/>
               </w:rPr>
+              <w:lastRenderedPageBreak/>
               <w:t>3</w:t>
             </w:r>
           </w:p>
@@ -29468,6 +31026,44 @@
     </w:sectPr>
   </w:body>
 </w:document>
+</file>
+
+<file path=word/endnotes.xml><?xml version="1.0" encoding="utf-8"?>
+<w:endnotes xmlns:wpc="http://schemas.microsoft.com/office/word/2010/wordprocessingCanvas" xmlns:cx="http://schemas.microsoft.com/office/drawing/2014/chartex" xmlns:cx1="http://schemas.microsoft.com/office/drawing/2015/9/8/chartex" xmlns:mc="http://schemas.openxmlformats.org/markup-compatibility/2006" xmlns:o="urn:schemas-microsoft-com:office:office" xmlns:r="http://schemas.openxmlformats.org/officeDocument/2006/relationships" xmlns:m="http://schemas.openxmlformats.org/officeDocument/2006/math" xmlns:v="urn:schemas-microsoft-com:vml" xmlns:wp14="http://schemas.microsoft.com/office/word/2010/wordprocessingDrawing" xmlns:wp="http://schemas.openxmlformats.org/drawingml/2006/wordprocessingDrawing" xmlns:w10="urn:schemas-microsoft-com:office:word" xmlns:w="http://schemas.openxmlformats.org/wordprocessingml/2006/main" xmlns:w14="http://schemas.microsoft.com/office/word/2010/wordml" xmlns:w15="http://schemas.microsoft.com/office/word/2012/wordml" xmlns:w16se="http://schemas.microsoft.com/office/word/2015/wordml/symex" xmlns:wpg="http://schemas.microsoft.com/office/word/2010/wordprocessingGroup" xmlns:wpi="http://schemas.microsoft.com/office/word/2010/wordprocessingInk" xmlns:wne="http://schemas.microsoft.com/office/word/2006/wordml" xmlns:wps="http://schemas.microsoft.com/office/word/2010/wordprocessingShape" mc:Ignorable="w14 w15 w16se wp14">
+  <w:endnote w:type="separator" w:id="-1">
+    <w:p>
+      <w:r>
+        <w:separator/>
+      </w:r>
+    </w:p>
+  </w:endnote>
+  <w:endnote w:type="continuationSeparator" w:id="0">
+    <w:p>
+      <w:r>
+        <w:continuationSeparator/>
+      </w:r>
+    </w:p>
+  </w:endnote>
+</w:endnotes>
+</file>
+
+<file path=word/footnotes.xml><?xml version="1.0" encoding="utf-8"?>
+<w:footnotes xmlns:wpc="http://schemas.microsoft.com/office/word/2010/wordprocessingCanvas" xmlns:cx="http://schemas.microsoft.com/office/drawing/2014/chartex" xmlns:cx1="http://schemas.microsoft.com/office/drawing/2015/9/8/chartex" xmlns:mc="http://schemas.openxmlformats.org/markup-compatibility/2006" xmlns:o="urn:schemas-microsoft-com:office:office" xmlns:r="http://schemas.openxmlformats.org/officeDocument/2006/relationships" xmlns:m="http://schemas.openxmlformats.org/officeDocument/2006/math" xmlns:v="urn:schemas-microsoft-com:vml" xmlns:wp14="http://schemas.microsoft.com/office/word/2010/wordprocessingDrawing" xmlns:wp="http://schemas.openxmlformats.org/drawingml/2006/wordprocessingDrawing" xmlns:w10="urn:schemas-microsoft-com:office:word" xmlns:w="http://schemas.openxmlformats.org/wordprocessingml/2006/main" xmlns:w14="http://schemas.microsoft.com/office/word/2010/wordml" xmlns:w15="http://schemas.microsoft.com/office/word/2012/wordml" xmlns:w16se="http://schemas.microsoft.com/office/word/2015/wordml/symex" xmlns:wpg="http://schemas.microsoft.com/office/word/2010/wordprocessingGroup" xmlns:wpi="http://schemas.microsoft.com/office/word/2010/wordprocessingInk" xmlns:wne="http://schemas.microsoft.com/office/word/2006/wordml" xmlns:wps="http://schemas.microsoft.com/office/word/2010/wordprocessingShape" mc:Ignorable="w14 w15 w16se wp14">
+  <w:footnote w:type="separator" w:id="-1">
+    <w:p>
+      <w:r>
+        <w:separator/>
+      </w:r>
+    </w:p>
+  </w:footnote>
+  <w:footnote w:type="continuationSeparator" w:id="0">
+    <w:p>
+      <w:r>
+        <w:continuationSeparator/>
+      </w:r>
+    </w:p>
+  </w:footnote>
+</w:footnotes>
 </file>
 
 <file path=word/styles.xml><?xml version="1.0" encoding="utf-8"?>
@@ -30019,6 +31615,73 @@
       <w:lang w:eastAsia="en-US"/>
     </w:rPr>
   </w:style>
+  <w:style w:type="paragraph" w:styleId="a6">
+    <w:name w:val="header"/>
+    <w:basedOn w:val="a"/>
+    <w:link w:val="a7"/>
+    <w:uiPriority w:val="99"/>
+    <w:unhideWhenUsed/>
+    <w:rsid w:val="00AA6610"/>
+    <w:pPr>
+      <w:pBdr>
+        <w:bottom w:val="single" w:sz="6" w:space="1" w:color="auto"/>
+      </w:pBdr>
+      <w:tabs>
+        <w:tab w:val="center" w:pos="4153"/>
+        <w:tab w:val="right" w:pos="8306"/>
+      </w:tabs>
+      <w:snapToGrid w:val="0"/>
+      <w:jc w:val="center"/>
+    </w:pPr>
+    <w:rPr>
+      <w:sz w:val="18"/>
+      <w:szCs w:val="18"/>
+    </w:rPr>
+  </w:style>
+  <w:style w:type="character" w:customStyle="1" w:styleId="a7">
+    <w:name w:val="页眉 字符"/>
+    <w:basedOn w:val="a1"/>
+    <w:link w:val="a6"/>
+    <w:uiPriority w:val="99"/>
+    <w:rsid w:val="00AA6610"/>
+    <w:rPr>
+      <w:kern w:val="2"/>
+      <w:sz w:val="18"/>
+      <w:szCs w:val="18"/>
+    </w:rPr>
+  </w:style>
+  <w:style w:type="paragraph" w:styleId="a8">
+    <w:name w:val="footer"/>
+    <w:basedOn w:val="a"/>
+    <w:link w:val="a9"/>
+    <w:uiPriority w:val="99"/>
+    <w:unhideWhenUsed/>
+    <w:rsid w:val="00AA6610"/>
+    <w:pPr>
+      <w:tabs>
+        <w:tab w:val="center" w:pos="4153"/>
+        <w:tab w:val="right" w:pos="8306"/>
+      </w:tabs>
+      <w:snapToGrid w:val="0"/>
+      <w:jc w:val="left"/>
+    </w:pPr>
+    <w:rPr>
+      <w:sz w:val="18"/>
+      <w:szCs w:val="18"/>
+    </w:rPr>
+  </w:style>
+  <w:style w:type="character" w:customStyle="1" w:styleId="a9">
+    <w:name w:val="页脚 字符"/>
+    <w:basedOn w:val="a1"/>
+    <w:link w:val="a8"/>
+    <w:uiPriority w:val="99"/>
+    <w:rsid w:val="00AA6610"/>
+    <w:rPr>
+      <w:kern w:val="2"/>
+      <w:sz w:val="18"/>
+      <w:szCs w:val="18"/>
+    </w:rPr>
+  </w:style>
 </w:styles>
 </file>
 
